--- a/diploma_project/ВКР_NER_для_эпилепсии_ Постоев.docx
+++ b/diploma_project/ВКР_NER_для_эпилепсии_ Постоев.docx
@@ -11,7 +11,6 @@
       <w:r>
         <w:rPr>
           <w:smallCaps/>
-          <w:lang w:val="en-US"/>
         </w:rPr>
         <w:t xml:space="preserve"> </w:t>
       </w:r>
@@ -257,14 +256,7 @@
           <w:sz w:val="26"/>
           <w:szCs w:val="26"/>
         </w:rPr>
-        <w:t>Исследование и разработка модели и алгоритма формализованного представления ист</w:t>
-      </w:r>
-      <w:r>
-        <w:rPr>
-          <w:sz w:val="26"/>
-          <w:szCs w:val="26"/>
-        </w:rPr>
-        <w:t>орий болезни пациентов на основе неструктурированных данных</w:t>
+        <w:t>Исследование и разработка модели и алгоритма формализованного представления историй болезни пациентов на основе неструктурированных данных</w:t>
       </w:r>
     </w:p>
     <w:p>
@@ -660,10 +652,7 @@
             <w:shd w:val="clear" w:color="auto" w:fill="FFFFFF"/>
           </w:pPr>
           <w:r>
-            <w:t>П</w:t>
-          </w:r>
-          <w:r>
-            <w:t>оложения, выносимые на защиту 2</w:t>
+            <w:t>Положения, выносимые на защиту 2</w:t>
           </w:r>
         </w:p>
         <w:p>
@@ -1350,35 +1339,7 @@
           <w:rFonts w:eastAsia="Times New Roman"/>
           <w:color w:val="000009"/>
         </w:rPr>
-        <w:t>Эпилепсия — это тяжёлое заболевание головного мозга, характеризующееся периодич</w:t>
-      </w:r>
-      <w:r>
-        <w:rPr>
-          <w:rFonts w:eastAsia="Times New Roman"/>
-          <w:color w:val="000009"/>
-        </w:rPr>
-        <w:t>ескими нарушениями деятельности мозга, возникающими вследствие неконтролируемой активности нейронов головного мозга. Лечение эпилепсии продолжительностью 5-7 лет и сопровождается подбором методов в зависимости от анализа ЭЭГ и описаний приступов, которые с</w:t>
-      </w:r>
-      <w:r>
-        <w:rPr>
-          <w:rFonts w:eastAsia="Times New Roman"/>
-          <w:color w:val="000009"/>
-        </w:rPr>
-        <w:t>оставляются самими пациентами или их родственниками в неструктурированном виде. Частота приступов может составлять до нескольких эпизодов в день, в то время как исследование с помощью ЭЭГ из-за высокой стоимости производится сравнительно редко: раз в 3-4 м</w:t>
-      </w:r>
-      <w:r>
-        <w:rPr>
-          <w:rFonts w:eastAsia="Times New Roman"/>
-          <w:color w:val="000009"/>
-        </w:rPr>
-        <w:t>есяца. Таким образом, описания приступов являются важным источником данных для врача при назначении и корректировки плана лечения. На сегодняшний день врачи должны вручную извлекать из текстов описаний полезные данные для внесения в историю болезни и приня</w:t>
-      </w:r>
-      <w:r>
-        <w:rPr>
-          <w:rFonts w:eastAsia="Times New Roman"/>
-          <w:color w:val="000009"/>
-        </w:rPr>
-        <w:t xml:space="preserve">тия решений о лечении, что является трудоёмкой операцией. </w:t>
+        <w:t xml:space="preserve">Эпилепсия — это тяжёлое заболевание головного мозга, характеризующееся периодическими нарушениями деятельности мозга, возникающими вследствие неконтролируемой активности нейронов головного мозга. Лечение эпилепсии продолжительностью 5-7 лет и сопровождается подбором методов в зависимости от анализа ЭЭГ и описаний приступов, которые составляются самими пациентами или их родственниками в неструктурированном виде. Частота приступов может составлять до нескольких эпизодов в день, в то время как исследование с помощью ЭЭГ из-за высокой стоимости производится сравнительно редко: раз в 3-4 месяца. Таким образом, описания приступов являются важным источником данных для врача при назначении и корректировки плана лечения. На сегодняшний день врачи должны вручную извлекать из текстов описаний полезные данные для внесения в историю болезни и принятия решений о лечении, что является трудоёмкой операцией. </w:t>
       </w:r>
     </w:p>
     <w:p>
@@ -1439,21 +1400,7 @@
           <w:rFonts w:eastAsia="Times New Roman"/>
           <w:color w:val="000009"/>
         </w:rPr>
-        <w:t xml:space="preserve"> в случае, если данные описания были бы представлены в формализованном виде, согласно правилам оформления истории болезни и </w:t>
-      </w:r>
-      <w:r>
-        <w:rPr>
-          <w:rFonts w:eastAsia="Times New Roman"/>
-          <w:color w:val="000009"/>
-        </w:rPr>
-        <w:t>содержащими лишь актуальные для специалиста данные. В них бы фигурировали лишь те полезные данные (далее - сущности), которые являются значимыми согласно заранее определенным критериям. Данную задачу можно переформулировать как задачу извлечения полезных с</w:t>
-      </w:r>
-      <w:r>
-        <w:rPr>
-          <w:rFonts w:eastAsia="Times New Roman"/>
-          <w:color w:val="000009"/>
-        </w:rPr>
-        <w:t xml:space="preserve">ущностей из неструктурированного текста, написанного на естественном языке. Она является типичным представителем класса задач распознавания имен сущностей(NER), </w:t>
+        <w:t xml:space="preserve"> в случае, если данные описания были бы представлены в формализованном виде, согласно правилам оформления истории болезни и содержащими лишь актуальные для специалиста данные. В них бы фигурировали лишь те полезные данные (далее - сущности), которые являются значимыми согласно заранее определенным критериям. Данную задачу можно переформулировать как задачу извлечения полезных сущностей из неструктурированного текста, написанного на естественном языке. Она является типичным представителем класса задач распознавания имен сущностей(NER), </w:t>
       </w:r>
       <w:proofErr w:type="gramStart"/>
       <w:r>
@@ -1480,10 +1427,7 @@
       </w:pPr>
       <w:r>
         <w:lastRenderedPageBreak/>
-        <w:t>Объект ис</w:t>
-      </w:r>
-      <w:r>
-        <w:t>следования</w:t>
+        <w:t>Объект исследования</w:t>
       </w:r>
     </w:p>
     <w:p>
@@ -1580,7 +1524,42 @@
           <w:rFonts w:eastAsia="Times New Roman"/>
           <w:color w:val="000009"/>
         </w:rPr>
-        <w:t>Целью данной работы является получение создание алгоритма для эффективного извлечения данных из НДЭ.</w:t>
+        <w:t xml:space="preserve">Целью данной работы является </w:t>
+      </w:r>
+      <w:r>
+        <w:rPr>
+          <w:rFonts w:eastAsia="Times New Roman"/>
+          <w:color w:val="000009"/>
+        </w:rPr>
+        <w:t xml:space="preserve">определение </w:t>
+      </w:r>
+      <w:r>
+        <w:rPr>
+          <w:rFonts w:eastAsia="Times New Roman"/>
+          <w:color w:val="000009"/>
+        </w:rPr>
+        <w:t>спос</w:t>
+      </w:r>
+      <w:r>
+        <w:rPr>
+          <w:rFonts w:eastAsia="Times New Roman"/>
+          <w:color w:val="000009"/>
+        </w:rPr>
+        <w:t xml:space="preserve">оба </w:t>
+      </w:r>
+      <w:r>
+        <w:rPr>
+          <w:rFonts w:eastAsia="Times New Roman"/>
+          <w:color w:val="000009"/>
+        </w:rPr>
+        <w:t>(создание алгоритма)</w:t>
+      </w:r>
+      <w:r>
+        <w:rPr>
+          <w:rFonts w:eastAsia="Times New Roman"/>
+          <w:color w:val="000009"/>
+        </w:rPr>
+        <w:t xml:space="preserve"> эффективного извлечения данных из НДЭ.</w:t>
       </w:r>
     </w:p>
     <w:p>
@@ -1694,14 +1673,7 @@
           <w:rFonts w:eastAsia="Times New Roman"/>
           <w:color w:val="000009"/>
         </w:rPr>
-        <w:t>с целью выявления их характери</w:t>
-      </w:r>
-      <w:r>
-        <w:rPr>
-          <w:rFonts w:eastAsia="Times New Roman"/>
-          <w:color w:val="000009"/>
-        </w:rPr>
-        <w:t>стик эффективности, преимуществ и недостатков;</w:t>
+        <w:t>с целью выявления их характеристик эффективности, преимуществ и недостатков;</w:t>
       </w:r>
     </w:p>
     <w:p>
@@ -1928,14 +1900,7 @@
           <w:rFonts w:eastAsia="Times New Roman"/>
           <w:color w:val="000009"/>
         </w:rPr>
-        <w:t>гра</w:t>
-      </w:r>
-      <w:r>
-        <w:rPr>
-          <w:rFonts w:eastAsia="Times New Roman"/>
-          <w:color w:val="000009"/>
-        </w:rPr>
-        <w:t>фового</w:t>
+        <w:t>графового</w:t>
       </w:r>
       <w:proofErr w:type="spellEnd"/>
       <w:r>
@@ -2218,13 +2183,7 @@
         <w:rPr>
           <w:b/>
         </w:rPr>
-        <w:t>1.1 Общие по</w:t>
-      </w:r>
-      <w:r>
-        <w:rPr>
-          <w:b/>
-        </w:rPr>
-        <w:t>ложения NLP и NER</w:t>
+        <w:t>1.1 Общие положения NLP и NER</w:t>
       </w:r>
     </w:p>
     <w:p>
@@ -2257,10 +2216,7 @@
         <w:jc w:val="both"/>
       </w:pPr>
       <w:r>
-        <w:t>NLP является областью исследований обработки и интерпретации компьютером текстов естественных языков с учетом использования моделей ИИ. Данные тексты в исходной форме неструктурированны. В процессе обработки, сначала проводится их се</w:t>
-      </w:r>
-      <w:r>
-        <w:t xml:space="preserve">гментация (например, разбиение на предложения - сегменты) и </w:t>
+        <w:t xml:space="preserve">NLP является областью исследований обработки и интерпретации компьютером текстов естественных языков с учетом использования моделей ИИ. Данные тексты в исходной форме неструктурированны. В процессе обработки, сначала проводится их сегментация (например, разбиение на предложения - сегменты) и </w:t>
       </w:r>
       <w:proofErr w:type="spellStart"/>
       <w:r>
@@ -2284,10 +2240,7 @@
       </w:r>
       <w:proofErr w:type="spellEnd"/>
       <w:r>
-        <w:t xml:space="preserve"> – приведение слова к нормальной форме, например, для существительного – приведение к именительному падежу и</w:t>
-      </w:r>
-      <w:r>
-        <w:t xml:space="preserve"> единственному числу. Вместо </w:t>
+        <w:t xml:space="preserve"> – приведение слова к нормальной форме, например, для существительного – приведение к именительному падежу и единственному числу. Вместо </w:t>
       </w:r>
       <w:proofErr w:type="spellStart"/>
       <w:r>
@@ -2319,10 +2272,7 @@
       </w:r>
       <w:proofErr w:type="spellEnd"/>
       <w:r>
-        <w:t xml:space="preserve"> присваивается определенный тег, например NN – сокращенно от анг</w:t>
-      </w:r>
-      <w:r>
-        <w:t>лийского «</w:t>
+        <w:t xml:space="preserve"> присваивается определенный тег, например NN – сокращенно от английского «</w:t>
       </w:r>
       <w:proofErr w:type="spellStart"/>
       <w:r>
@@ -2378,10 +2328,7 @@
       </w:r>
       <w:proofErr w:type="spellEnd"/>
       <w:r>
-        <w:t xml:space="preserve"> – начало фр</w:t>
-      </w:r>
-      <w:r>
-        <w:t xml:space="preserve">азы, </w:t>
+        <w:t xml:space="preserve"> – начало фразы, </w:t>
       </w:r>
       <w:proofErr w:type="spellStart"/>
       <w:r>
@@ -2437,22 +2384,80 @@
         <w:jc w:val="both"/>
       </w:pPr>
       <w:r>
-        <w:t>В большинстве текстовых документов присутствуют группы слов, которые являются наиболее инфор</w:t>
-      </w:r>
-      <w:r>
-        <w:t>мативными и описывают объекты реального мира. Например, такими объектами могут быть люди, локации, временные промежутки, имеющие конкретные описания - значения.  Целью NER является идентификация подобных групп слов и соотнесение им определенного класса-мет</w:t>
-      </w:r>
-      <w:r>
-        <w:t>ки объекта реального мира. Видно, что эта задача сводится к задаче классификации – определению класса группы слов.</w:t>
-      </w:r>
-    </w:p>
-    <w:p>
-      <w:pPr>
-        <w:shd w:val="clear" w:color="auto" w:fill="FFFFFF"/>
-        <w:spacing w:line="360" w:lineRule="auto"/>
-        <w:ind w:firstLine="708"/>
-        <w:jc w:val="both"/>
-      </w:pPr>
+        <w:t>В большинстве текстовых документов присутствуют группы слов, которые являются наиболее информативными и описывают объекты реального мира. Например, такими объектами могут быть люди, локации, временные промежутки, имеющие конкретные описания - значения.  Целью NER является идентификация подобных групп слов и соотнесение им определенного класса-метки объекта реального мира. Видно, что эта задача сводится к задаче классификации – определению класса группы слов.</w:t>
+      </w:r>
+      <w:r>
+        <w:t xml:space="preserve"> Пример подобной классификации приведен во фрагменте из новостного сайта: </w:t>
+      </w:r>
+      <w:r>
+        <w:rPr>
+          <w:color w:val="000000" w:themeColor="text1"/>
+          <w:shd w:val="clear" w:color="auto" w:fill="FAFAFA"/>
+        </w:rPr>
+        <w:t>«</w:t>
+      </w:r>
+      <w:r>
+        <w:rPr>
+          <w:color w:val="000000" w:themeColor="text1"/>
+          <w:shd w:val="clear" w:color="auto" w:fill="FAFAFA"/>
+        </w:rPr>
+        <w:t>Российский автономный необитаемый подводный аппарат впервые погрузился на дно &lt;Марианской впадины/ЛОКАЦИЯ&gt;. Об этом сообщает &lt;РИА «Новости»/ОРГАНИЗАЦИЯ&gt; со ссылкой на &lt;Фонд перспективных исследований (</w:t>
+      </w:r>
+      <w:hyperlink r:id="rId6" w:history="1">
+        <w:r>
+          <w:rPr>
+            <w:rStyle w:val="a4"/>
+            <w:color w:val="000000" w:themeColor="text1"/>
+            <w:bdr w:val="none" w:sz="0" w:space="0" w:color="auto" w:frame="1"/>
+            <w:shd w:val="clear" w:color="auto" w:fill="FAFAFA"/>
+          </w:rPr>
+          <w:t>ФПИ</w:t>
+        </w:r>
+      </w:hyperlink>
+      <w:r>
+        <w:rPr>
+          <w:color w:val="000000" w:themeColor="text1"/>
+          <w:shd w:val="clear" w:color="auto" w:fill="FAFAFA"/>
+        </w:rPr>
+        <w:t>)/ОРГАНИЗАЦИЯ&gt;. Отмечается, что своей цели устройство достигло в</w:t>
+      </w:r>
+      <w:r>
+        <w:rPr>
+          <w:color w:val="000000" w:themeColor="text1"/>
+          <w:shd w:val="clear" w:color="auto" w:fill="FAFAFA"/>
+        </w:rPr>
+        <w:t xml:space="preserve"> </w:t>
+      </w:r>
+      <w:r>
+        <w:rPr>
+          <w:color w:val="000000" w:themeColor="text1"/>
+          <w:shd w:val="clear" w:color="auto" w:fill="FAFAFA"/>
+        </w:rPr>
+        <w:t xml:space="preserve">&lt;22.34 </w:t>
+      </w:r>
+      <w:proofErr w:type="spellStart"/>
+      <w:r>
+        <w:rPr>
+          <w:color w:val="000000" w:themeColor="text1"/>
+          <w:shd w:val="clear" w:color="auto" w:fill="FAFAFA"/>
+        </w:rPr>
+        <w:t>мск</w:t>
+      </w:r>
+      <w:proofErr w:type="spellEnd"/>
+      <w:r>
+        <w:rPr>
+          <w:color w:val="000000" w:themeColor="text1"/>
+          <w:shd w:val="clear" w:color="auto" w:fill="FAFAFA"/>
+        </w:rPr>
+        <w:t xml:space="preserve"> 8 мая/ВРЕМЯ_ДАТА&gt;. Датчики зафиксировали глубину &lt;10 028 метров/ПАРАМЕТР&gt;</w:t>
+      </w:r>
+      <w:r>
+        <w:rPr>
+          <w:color w:val="000000" w:themeColor="text1"/>
+          <w:shd w:val="clear" w:color="auto" w:fill="FAFAFA"/>
+        </w:rPr>
+        <w:t>»</w:t>
+      </w:r>
     </w:p>
     <w:p>
       <w:pPr>
@@ -2468,7 +2473,13 @@
         <w:rPr>
           <w:b/>
         </w:rPr>
-        <w:t>Определение основных проблем и  критериев оценки эффективности решения.</w:t>
+        <w:t>Определение основных проблем и</w:t>
+      </w:r>
+      <w:r>
+        <w:rPr>
+          <w:b/>
+        </w:rPr>
+        <w:t xml:space="preserve"> критериев оценки эффективности решения.</w:t>
       </w:r>
     </w:p>
     <w:p>
@@ -2533,14 +2544,7 @@
           <w:rFonts w:eastAsia="Times New Roman"/>
           <w:color w:val="000000"/>
         </w:rPr>
-        <w:t>В первом случае «он» — это «Антон», а во втором сл</w:t>
-      </w:r>
-      <w:r>
-        <w:rPr>
-          <w:rFonts w:eastAsia="Times New Roman"/>
-          <w:color w:val="000000"/>
-        </w:rPr>
-        <w:t>учае «он» — это «дом».</w:t>
+        <w:t>В первом случае «он» — это «Антон», а во втором случае «он» — это «дом».</w:t>
       </w:r>
       <w:proofErr w:type="gramEnd"/>
     </w:p>
@@ -2662,22 +2666,9 @@
         <w:jc w:val="both"/>
       </w:pPr>
       <w:r>
+        <w:lastRenderedPageBreak/>
         <w:t>Также, имеют место сложности, присущие выбранным методам извлечения именованных сущностей.</w:t>
       </w:r>
-    </w:p>
-    <w:p>
-      <w:pPr>
-        <w:shd w:val="clear" w:color="auto" w:fill="FFFFFF"/>
-        <w:spacing w:line="360" w:lineRule="auto"/>
-        <w:jc w:val="both"/>
-      </w:pPr>
-    </w:p>
-    <w:p>
-      <w:pPr>
-        <w:shd w:val="clear" w:color="auto" w:fill="FFFFFF"/>
-        <w:spacing w:line="360" w:lineRule="auto"/>
-        <w:jc w:val="both"/>
-      </w:pPr>
     </w:p>
     <w:p>
       <w:pPr>
@@ -2702,7 +2693,6 @@
         <w:jc w:val="both"/>
       </w:pPr>
       <w:r>
-        <w:lastRenderedPageBreak/>
         <w:t>Качество классификации обычно определяется точностью(</w:t>
       </w:r>
       <w:proofErr w:type="spellStart"/>
@@ -2727,13 +2717,7 @@
       </w:r>
       <w:proofErr w:type="spellEnd"/>
       <w:r>
-        <w:t>). Точно</w:t>
-      </w:r>
-      <w:r>
-        <w:t xml:space="preserve">сть системы в пределах класса – это доля слов, действительно принадлежащих данному классу относительно тех слов, которые система отнесла к этому классу. Полнота системы – это доля найденных классификатором слов, принадлежащих классу относительно всех слов </w:t>
-      </w:r>
-      <w:r>
-        <w:t>этого класса в тестовой выборке.</w:t>
+        <w:t>). Точность системы в пределах класса – это доля слов, действительно принадлежащих данному классу относительно тех слов, которые система отнесла к этому классу. Полнота системы – это доля найденных классификатором слов, принадлежащих классу относительно всех слов этого класса в тестовой выборке.</w:t>
       </w:r>
     </w:p>
     <w:p>
@@ -2836,13 +2820,7 @@
             <w:rPr>
               <w:rFonts w:ascii="Cambria Math" w:eastAsia="Cambria Math" w:hAnsi="Cambria Math" w:cs="Cambria Math"/>
             </w:rPr>
-            <m:t>П</m:t>
-          </m:r>
-          <m:r>
-            <w:rPr>
-              <w:rFonts w:ascii="Cambria Math" w:eastAsia="Cambria Math" w:hAnsi="Cambria Math" w:cs="Cambria Math"/>
-            </w:rPr>
-            <m:t>олнота=</m:t>
+            <m:t>Полнота=</m:t>
           </m:r>
           <m:f>
             <m:fPr>
@@ -2998,10 +2976,22 @@
         <w:spacing w:line="360" w:lineRule="auto"/>
         <w:ind w:firstLine="708"/>
         <w:jc w:val="both"/>
-      </w:pPr>
-      <w:r>
+        <w:rPr>
+          <w:b/>
+        </w:rPr>
+      </w:pPr>
+      <w:r>
+        <w:rPr>
+          <w:b/>
+        </w:rPr>
         <w:lastRenderedPageBreak/>
-        <w:t>Анализ существующих способов решения.</w:t>
+        <w:t>Анали</w:t>
+      </w:r>
+      <w:r>
+        <w:rPr>
+          <w:b/>
+        </w:rPr>
+        <w:t>з существующих способов решения</w:t>
       </w:r>
     </w:p>
     <w:p>
@@ -3012,29 +3002,7 @@
         <w:jc w:val="both"/>
       </w:pPr>
       <w:r>
-        <w:t>Существует несколько основных подходов к решению задачи NER. В одном из них происходит классификация слов на основе заранее составленных словарей. Положительной стороной использования является простота реализации, отрицательными – ограниченность размера сл</w:t>
-      </w:r>
-      <w:r>
-        <w:t>оварей. При составлении словаря соответствия метке (классу) слова или групп слов, необходимо учесть также и конте</w:t>
-      </w:r>
-      <w:proofErr w:type="gramStart"/>
-      <w:r>
-        <w:t>кст сл</w:t>
-      </w:r>
-      <w:proofErr w:type="gramEnd"/>
-      <w:r>
-        <w:t>ов, их сочетания, что является трудоемкой операцией. Однако</w:t>
-      </w:r>
-      <w:proofErr w:type="gramStart"/>
-      <w:r>
-        <w:t>,</w:t>
-      </w:r>
-      <w:proofErr w:type="gramEnd"/>
-      <w:r>
-        <w:t xml:space="preserve"> для повышения эффективности метода могут быть задействованы эвристические ал</w:t>
-      </w:r>
-      <w:r>
-        <w:t xml:space="preserve">горитмы для уменьшения «жесткости» соответствия. </w:t>
+        <w:t>Словари</w:t>
       </w:r>
     </w:p>
     <w:p>
@@ -3045,164 +3013,35 @@
         <w:jc w:val="both"/>
       </w:pPr>
       <w:r>
-        <w:t>В методах, основанных на грамматических правилах (</w:t>
-      </w:r>
-      <w:proofErr w:type="spellStart"/>
-      <w:r>
-        <w:t>rule-based</w:t>
-      </w:r>
-      <w:proofErr w:type="spellEnd"/>
-      <w:r>
-        <w:t>) используются написанные специалистами регулярные выражения.  Например, имея шаблон типа «^(19|20)\d\d</w:t>
-      </w:r>
-      <w:r>
-        <w:rPr>
-          <w:b/>
-        </w:rPr>
-        <w:t>[</w:t>
-      </w:r>
-      <w:r>
-        <w:t>- /.</w:t>
-      </w:r>
-      <w:r>
-        <w:rPr>
-          <w:b/>
-        </w:rPr>
-        <w:t>]</w:t>
-      </w:r>
-      <w:r>
-        <w:t>(0</w:t>
-      </w:r>
-      <w:r>
-        <w:rPr>
-          <w:b/>
-        </w:rPr>
-        <w:t>[</w:t>
-      </w:r>
-      <w:r>
-        <w:t>1-9</w:t>
-      </w:r>
-      <w:r>
-        <w:rPr>
-          <w:b/>
-        </w:rPr>
-        <w:t>]</w:t>
-      </w:r>
-      <w:r>
-        <w:t>|1</w:t>
-      </w:r>
-      <w:r>
-        <w:rPr>
-          <w:b/>
-        </w:rPr>
-        <w:t>[</w:t>
-      </w:r>
-      <w:r>
-        <w:t>012</w:t>
-      </w:r>
-      <w:r>
-        <w:rPr>
-          <w:b/>
-        </w:rPr>
-        <w:t>]</w:t>
-      </w:r>
-      <w:r>
-        <w:t>)</w:t>
-      </w:r>
-      <w:r>
-        <w:rPr>
-          <w:b/>
-        </w:rPr>
-        <w:t>[</w:t>
-      </w:r>
-      <w:r>
-        <w:t>- /.</w:t>
-      </w:r>
-      <w:r>
-        <w:rPr>
-          <w:b/>
-        </w:rPr>
-        <w:t>]</w:t>
-      </w:r>
-      <w:r>
-        <w:t>(0</w:t>
-      </w:r>
-      <w:r>
-        <w:rPr>
-          <w:b/>
-        </w:rPr>
-        <w:t>[</w:t>
-      </w:r>
-      <w:r>
-        <w:t>1-9</w:t>
-      </w:r>
-      <w:r>
-        <w:rPr>
-          <w:b/>
-        </w:rPr>
-        <w:t>]</w:t>
-      </w:r>
-      <w:r>
-        <w:t>|</w:t>
-      </w:r>
-      <w:r>
-        <w:rPr>
-          <w:b/>
-        </w:rPr>
-        <w:t>[</w:t>
-      </w:r>
-      <w:r>
-        <w:t>12</w:t>
-      </w:r>
-      <w:r>
-        <w:rPr>
-          <w:b/>
-        </w:rPr>
-        <w:t>][</w:t>
-      </w:r>
-      <w:r>
-        <w:t>0-9</w:t>
-      </w:r>
-      <w:r>
-        <w:rPr>
-          <w:b/>
-        </w:rPr>
-        <w:t>]</w:t>
-      </w:r>
-      <w:r>
-        <w:t>|3</w:t>
-      </w:r>
-      <w:r>
-        <w:rPr>
-          <w:b/>
-        </w:rPr>
-        <w:t>[</w:t>
-      </w:r>
-      <w:r>
-        <w:t>01</w:t>
-      </w:r>
-      <w:r>
-        <w:rPr>
-          <w:b/>
-        </w:rPr>
-        <w:t>]</w:t>
-      </w:r>
-      <w:r>
-        <w:t>)» можно извлечь дату с 1900-01-01 до 2099-12-31.   Подобный метод, с одной стороны, эффективен, когда извлекаемые сущности имеют явно определяемый шаблон. С другой стороны, метод не требует больших вычислительных ресурсов и времени анализа. Однако,</w:t>
-      </w:r>
-      <w:r>
-        <w:t xml:space="preserve"> процесс составления регулярных выражений для многих классов сущностей не так прост, как для даты и требует долгой кропотливой работы лингвистов. В настоящий момент метод актуален и применяется в некоторых решениях, в том числе, в совокупности с другими, б</w:t>
-      </w:r>
-      <w:r>
-        <w:t xml:space="preserve">олее современными методами на определенных этапах анализа. Например, в решении для диетических рекомендаций </w:t>
-      </w:r>
-      <w:proofErr w:type="spellStart"/>
-      <w:r>
-        <w:t>drNER</w:t>
-      </w:r>
-      <w:proofErr w:type="spellEnd"/>
-      <w:r>
-        <w:t xml:space="preserve"> используются словари, регулярные выражения и методы машинного обучения вместе. </w:t>
+        <w:t>К</w:t>
+      </w:r>
+      <w:r>
+        <w:t>лассификация сло</w:t>
+      </w:r>
+      <w:r>
+        <w:t>в может происходить</w:t>
+      </w:r>
+      <w:r>
+        <w:t xml:space="preserve"> на основе заранее составленных словарей. Положительной стороной использования является простота реализации, отрицательными – ограниченность размера словарей. При составлении словаря соответствия метке (классу) слова или групп слов, необходимо учесть также и конте</w:t>
+      </w:r>
+      <w:proofErr w:type="gramStart"/>
+      <w:r>
+        <w:t>кст сл</w:t>
+      </w:r>
+      <w:proofErr w:type="gramEnd"/>
+      <w:r>
+        <w:t>ов, их сочетания, что является трудоемкой операцией. Однако</w:t>
+      </w:r>
+      <w:proofErr w:type="gramStart"/>
+      <w:r>
+        <w:t>,</w:t>
+      </w:r>
+      <w:proofErr w:type="gramEnd"/>
+      <w:r>
+        <w:t xml:space="preserve"> для повышения эффективности метода могут быть задействованы эвристические алгоритмы для умень</w:t>
+      </w:r>
+      <w:r>
+        <w:t>шения «жесткости» соответствия.</w:t>
       </w:r>
     </w:p>
     <w:p>
@@ -3212,6 +3051,9 @@
         <w:ind w:firstLine="708"/>
         <w:jc w:val="both"/>
       </w:pPr>
+      <w:r>
+        <w:t>Грамматические правила</w:t>
+      </w:r>
     </w:p>
     <w:p>
       <w:pPr>
@@ -3220,6 +3062,160 @@
         <w:ind w:firstLine="708"/>
         <w:jc w:val="both"/>
       </w:pPr>
+      <w:r>
+        <w:t>В методах, основанных на грамматических правилах (</w:t>
+      </w:r>
+      <w:proofErr w:type="spellStart"/>
+      <w:r>
+        <w:t>rule-based</w:t>
+      </w:r>
+      <w:proofErr w:type="spellEnd"/>
+      <w:r>
+        <w:t>) используются написанные специалистами регулярные выражения.  Например, имея шаблон типа «^(19|20)\d\d</w:t>
+      </w:r>
+      <w:r>
+        <w:rPr>
+          <w:b/>
+        </w:rPr>
+        <w:t>[</w:t>
+      </w:r>
+      <w:r>
+        <w:t>- /.</w:t>
+      </w:r>
+      <w:r>
+        <w:rPr>
+          <w:b/>
+        </w:rPr>
+        <w:t>]</w:t>
+      </w:r>
+      <w:r>
+        <w:t>(0</w:t>
+      </w:r>
+      <w:r>
+        <w:rPr>
+          <w:b/>
+        </w:rPr>
+        <w:t>[</w:t>
+      </w:r>
+      <w:r>
+        <w:t>1-9</w:t>
+      </w:r>
+      <w:r>
+        <w:rPr>
+          <w:b/>
+        </w:rPr>
+        <w:t>]</w:t>
+      </w:r>
+      <w:r>
+        <w:t>|1</w:t>
+      </w:r>
+      <w:r>
+        <w:rPr>
+          <w:b/>
+        </w:rPr>
+        <w:t>[</w:t>
+      </w:r>
+      <w:r>
+        <w:t>012</w:t>
+      </w:r>
+      <w:r>
+        <w:rPr>
+          <w:b/>
+        </w:rPr>
+        <w:t>]</w:t>
+      </w:r>
+      <w:r>
+        <w:t>)</w:t>
+      </w:r>
+      <w:r>
+        <w:rPr>
+          <w:b/>
+        </w:rPr>
+        <w:t>[</w:t>
+      </w:r>
+      <w:r>
+        <w:t>- /.</w:t>
+      </w:r>
+      <w:r>
+        <w:rPr>
+          <w:b/>
+        </w:rPr>
+        <w:t>]</w:t>
+      </w:r>
+      <w:r>
+        <w:t>(0</w:t>
+      </w:r>
+      <w:r>
+        <w:rPr>
+          <w:b/>
+        </w:rPr>
+        <w:t>[</w:t>
+      </w:r>
+      <w:r>
+        <w:t>1-9</w:t>
+      </w:r>
+      <w:r>
+        <w:rPr>
+          <w:b/>
+        </w:rPr>
+        <w:t>]</w:t>
+      </w:r>
+      <w:r>
+        <w:t>|</w:t>
+      </w:r>
+      <w:r>
+        <w:rPr>
+          <w:b/>
+        </w:rPr>
+        <w:t>[</w:t>
+      </w:r>
+      <w:r>
+        <w:t>12</w:t>
+      </w:r>
+      <w:r>
+        <w:rPr>
+          <w:b/>
+        </w:rPr>
+        <w:t>][</w:t>
+      </w:r>
+      <w:r>
+        <w:t>0-9</w:t>
+      </w:r>
+      <w:r>
+        <w:rPr>
+          <w:b/>
+        </w:rPr>
+        <w:t>]</w:t>
+      </w:r>
+      <w:r>
+        <w:t>|3</w:t>
+      </w:r>
+      <w:r>
+        <w:rPr>
+          <w:b/>
+        </w:rPr>
+        <w:t>[</w:t>
+      </w:r>
+      <w:r>
+        <w:t>01</w:t>
+      </w:r>
+      <w:r>
+        <w:rPr>
+          <w:b/>
+        </w:rPr>
+        <w:t>]</w:t>
+      </w:r>
+      <w:r>
+        <w:t xml:space="preserve">)» можно извлечь дату с 1900-01-01 до 2099-12-31.   Подобный метод, с одной стороны, эффективен, когда извлекаемые сущности имеют явно определяемый шаблон. С другой стороны, метод не требует больших вычислительных ресурсов и времени анализа. Однако, процесс составления регулярных выражений для многих классов сущностей не так прост, как для даты и требует долгой кропотливой работы лингвистов. В настоящий момент метод актуален и применяется в некоторых решениях, в том числе, в совокупности с другими, более современными методами на определенных этапах анализа. Например, в решении для диетических рекомендаций </w:t>
+      </w:r>
+      <w:proofErr w:type="spellStart"/>
+      <w:r>
+        <w:t>drNER</w:t>
+      </w:r>
+      <w:proofErr w:type="spellEnd"/>
+      <w:r>
+        <w:t xml:space="preserve"> используются словари, регулярные выражения и методы машинного обучения вместе. </w:t>
+      </w:r>
     </w:p>
     <w:p>
       <w:pPr>
@@ -3236,33 +3232,1313 @@
         <w:ind w:firstLine="708"/>
         <w:jc w:val="both"/>
       </w:pPr>
-      <w:r>
-        <w:lastRenderedPageBreak/>
-        <w:t>Методы машинного обучения основаны на использовании размече</w:t>
-      </w:r>
-      <w:r>
-        <w:t>нного человеком корпуса данных. С помощью него можно обучить модель для того, чтобы в дальнейшем использовать ее для определения меток слов на неразмеченном тексте. Разметка текстов также требует затраты на работу специалистов.</w:t>
-      </w:r>
     </w:p>
     <w:p>
       <w:pPr>
         <w:shd w:val="clear" w:color="auto" w:fill="FFFFFF"/>
         <w:spacing w:line="360" w:lineRule="auto"/>
-        <w:ind w:firstLine="360"/>
+        <w:ind w:firstLine="708"/>
         <w:jc w:val="both"/>
       </w:pPr>
       <w:r>
-        <w:t>Наиболее популярными алгорит</w:t>
-      </w:r>
-      <w:r>
-        <w:t>мами машинного обучения для задачи NER являются:</w:t>
-      </w:r>
-    </w:p>
-    <w:p>
-      <w:pPr>
-        <w:widowControl w:val="0"/>
+        <w:lastRenderedPageBreak/>
+        <w:t>Методы машинного обучения</w:t>
+      </w:r>
+    </w:p>
+    <w:p>
+      <w:pPr>
+        <w:shd w:val="clear" w:color="auto" w:fill="FFFFFF"/>
+        <w:spacing w:line="360" w:lineRule="auto"/>
+        <w:ind w:firstLine="708"/>
+        <w:jc w:val="both"/>
+      </w:pPr>
+      <w:r>
+        <w:t xml:space="preserve">Методы машинного обучения основаны на использовании размеченного человеком корпуса данных. С помощью него можно обучить модель для того, чтобы в дальнейшем использовать ее для определения меток слов на неразмеченном тексте. </w:t>
+      </w:r>
+    </w:p>
+    <w:p>
+      <w:pPr>
+        <w:shd w:val="clear" w:color="auto" w:fill="FFFFFF"/>
+        <w:spacing w:line="360" w:lineRule="auto"/>
+        <w:ind w:firstLine="708"/>
+        <w:jc w:val="both"/>
+      </w:pPr>
+      <w:r>
+        <w:t xml:space="preserve">Формально задачу </w:t>
+      </w:r>
+      <w:r>
+        <w:t>извлечения структурированных данных эпилепсии можно представить следующим образом.</w:t>
+      </w:r>
+    </w:p>
+    <w:p>
+      <w:pPr>
+        <w:shd w:val="clear" w:color="auto" w:fill="FFFFFF"/>
+        <w:spacing w:line="360" w:lineRule="auto"/>
+        <w:ind w:firstLine="708"/>
+        <w:jc w:val="both"/>
+      </w:pPr>
+      <w:r>
+        <w:t xml:space="preserve">Пусть </w:t>
+      </w:r>
+      <w:r>
+        <w:rPr>
+          <w:lang w:val="en-US"/>
+        </w:rPr>
+        <w:t>X</w:t>
+      </w:r>
+      <w:r>
+        <w:t xml:space="preserve"> – </w:t>
+      </w:r>
+      <w:r>
+        <w:t xml:space="preserve">множество </w:t>
+      </w:r>
+      <w:r>
+        <w:t xml:space="preserve">нормализованных </w:t>
+      </w:r>
+      <w:proofErr w:type="spellStart"/>
+      <w:r>
+        <w:t>слов-токенов</w:t>
+      </w:r>
+      <w:proofErr w:type="spellEnd"/>
+      <w:r>
+        <w:t xml:space="preserve">, полученных из НДЭ, </w:t>
+      </w:r>
+      <w:r>
+        <w:rPr>
+          <w:lang w:val="en-US"/>
+        </w:rPr>
+        <w:t>Y</w:t>
+      </w:r>
+      <w:r>
+        <w:t xml:space="preserve"> – множество </w:t>
+      </w:r>
+      <w:r>
+        <w:t>классов</w:t>
+      </w:r>
+      <w:r>
+        <w:t xml:space="preserve"> </w:t>
+      </w:r>
+      <w:r>
+        <w:t>(типов сущностей),</w:t>
+      </w:r>
+      <w:r>
+        <w:t xml:space="preserve"> которым необходимо соотнести </w:t>
+      </w:r>
+      <w:proofErr w:type="spellStart"/>
+      <w:r>
+        <w:t>токены</w:t>
+      </w:r>
+      <w:proofErr w:type="spellEnd"/>
+      <w:r>
+        <w:t>,</w:t>
+      </w:r>
+      <w:r>
+        <w:t xml:space="preserve"> имеет мощность </w:t>
+      </w:r>
+      <w:r>
+        <w:rPr>
+          <w:lang w:val="en-US"/>
+        </w:rPr>
+        <w:t>D</w:t>
+      </w:r>
+      <w:r>
+        <w:t>.</w:t>
+      </w:r>
+      <w:r>
+        <w:t xml:space="preserve"> Элементы Y пронумерованы от 1 до </w:t>
+      </w:r>
+      <w:r>
+        <w:rPr>
+          <w:lang w:val="en-US"/>
+        </w:rPr>
+        <w:t>D</w:t>
+      </w:r>
+      <w:r>
+        <w:t>.</w:t>
+      </w:r>
+      <w:r>
+        <w:t xml:space="preserve"> </w:t>
+      </w:r>
+      <m:oMath>
+        <m:sSup>
+          <m:sSupPr>
+            <m:ctrlPr>
+              <w:rPr>
+                <w:rFonts w:ascii="Cambria Math" w:hAnsi="Cambria Math"/>
+                <w:i/>
+              </w:rPr>
+            </m:ctrlPr>
+          </m:sSupPr>
+          <m:e>
+            <m:r>
+              <w:rPr>
+                <w:rFonts w:ascii="Cambria Math" w:hAnsi="Cambria Math"/>
+                <w:lang w:val="en-US"/>
+              </w:rPr>
+              <m:t>X</m:t>
+            </m:r>
+          </m:e>
+          <m:sup>
+            <m:r>
+              <w:rPr>
+                <w:rFonts w:ascii="Cambria Math" w:hAnsi="Cambria Math"/>
+              </w:rPr>
+              <m:t>l</m:t>
+            </m:r>
+          </m:sup>
+        </m:sSup>
+        <m:r>
+          <w:rPr>
+            <w:rFonts w:ascii="Cambria Math" w:hAnsi="Cambria Math"/>
+          </w:rPr>
+          <m:t>={</m:t>
+        </m:r>
+        <m:sSub>
+          <m:sSubPr>
+            <m:ctrlPr>
+              <w:rPr>
+                <w:rFonts w:ascii="Cambria Math" w:hAnsi="Cambria Math"/>
+                <w:i/>
+              </w:rPr>
+            </m:ctrlPr>
+          </m:sSubPr>
+          <m:e>
+            <m:r>
+              <w:rPr>
+                <w:rFonts w:ascii="Cambria Math" w:hAnsi="Cambria Math"/>
+              </w:rPr>
+              <m:t>x</m:t>
+            </m:r>
+          </m:e>
+          <m:sub>
+            <m:r>
+              <w:rPr>
+                <w:rFonts w:ascii="Cambria Math" w:hAnsi="Cambria Math"/>
+              </w:rPr>
+              <m:t>1</m:t>
+            </m:r>
+          </m:sub>
+        </m:sSub>
+        <m:r>
+          <w:rPr>
+            <w:rFonts w:ascii="Cambria Math" w:hAnsi="Cambria Math"/>
+          </w:rPr>
+          <m:t>,</m:t>
+        </m:r>
+        <m:sSub>
+          <m:sSubPr>
+            <m:ctrlPr>
+              <w:rPr>
+                <w:rFonts w:ascii="Cambria Math" w:hAnsi="Cambria Math"/>
+                <w:i/>
+              </w:rPr>
+            </m:ctrlPr>
+          </m:sSubPr>
+          <m:e>
+            <m:r>
+              <w:rPr>
+                <w:rFonts w:ascii="Cambria Math" w:hAnsi="Cambria Math"/>
+              </w:rPr>
+              <m:t>x</m:t>
+            </m:r>
+          </m:e>
+          <m:sub>
+            <m:r>
+              <w:rPr>
+                <w:rFonts w:ascii="Cambria Math" w:hAnsi="Cambria Math"/>
+              </w:rPr>
+              <m:t>2</m:t>
+            </m:r>
+          </m:sub>
+        </m:sSub>
+        <m:r>
+          <w:rPr>
+            <w:rFonts w:ascii="Cambria Math" w:hAnsi="Cambria Math"/>
+          </w:rPr>
+          <m:t>,…,</m:t>
+        </m:r>
+        <m:sSub>
+          <m:sSubPr>
+            <m:ctrlPr>
+              <w:rPr>
+                <w:rFonts w:ascii="Cambria Math" w:hAnsi="Cambria Math"/>
+                <w:i/>
+              </w:rPr>
+            </m:ctrlPr>
+          </m:sSubPr>
+          <m:e>
+            <m:r>
+              <w:rPr>
+                <w:rFonts w:ascii="Cambria Math" w:hAnsi="Cambria Math"/>
+              </w:rPr>
+              <m:t>x</m:t>
+            </m:r>
+          </m:e>
+          <m:sub>
+            <m:r>
+              <w:rPr>
+                <w:rFonts w:ascii="Cambria Math" w:hAnsi="Cambria Math"/>
+              </w:rPr>
+              <m:t>l</m:t>
+            </m:r>
+          </m:sub>
+        </m:sSub>
+        <m:r>
+          <w:rPr>
+            <w:rFonts w:ascii="Cambria Math" w:hAnsi="Cambria Math"/>
+          </w:rPr>
+          <m:t>}</m:t>
+        </m:r>
+      </m:oMath>
+      <w:r>
+        <w:t xml:space="preserve"> </w:t>
+      </w:r>
+      <w:r>
+        <w:t>–</w:t>
+      </w:r>
+      <w:r>
+        <w:t xml:space="preserve"> объекты обучающей выборки, </w:t>
+      </w:r>
+      <m:oMath>
+        <m:sSup>
+          <m:sSupPr>
+            <m:ctrlPr>
+              <w:rPr>
+                <w:rFonts w:ascii="Cambria Math" w:hAnsi="Cambria Math"/>
+                <w:i/>
+              </w:rPr>
+            </m:ctrlPr>
+          </m:sSupPr>
+          <m:e>
+            <m:r>
+              <w:rPr>
+                <w:rFonts w:ascii="Cambria Math" w:hAnsi="Cambria Math"/>
+                <w:lang w:val="en-US"/>
+              </w:rPr>
+              <m:t>Y</m:t>
+            </m:r>
+          </m:e>
+          <m:sup>
+            <m:r>
+              <w:rPr>
+                <w:rFonts w:ascii="Cambria Math" w:hAnsi="Cambria Math"/>
+              </w:rPr>
+              <m:t>l</m:t>
+            </m:r>
+          </m:sup>
+        </m:sSup>
+        <m:r>
+          <w:rPr>
+            <w:rFonts w:ascii="Cambria Math" w:hAnsi="Cambria Math"/>
+          </w:rPr>
+          <m:t>={</m:t>
+        </m:r>
+        <m:sSub>
+          <m:sSubPr>
+            <m:ctrlPr>
+              <w:rPr>
+                <w:rFonts w:ascii="Cambria Math" w:hAnsi="Cambria Math"/>
+                <w:i/>
+              </w:rPr>
+            </m:ctrlPr>
+          </m:sSubPr>
+          <m:e>
+            <m:r>
+              <w:rPr>
+                <w:rFonts w:ascii="Cambria Math" w:hAnsi="Cambria Math"/>
+              </w:rPr>
+              <m:t>y</m:t>
+            </m:r>
+          </m:e>
+          <m:sub>
+            <m:r>
+              <w:rPr>
+                <w:rFonts w:ascii="Cambria Math" w:hAnsi="Cambria Math"/>
+              </w:rPr>
+              <m:t>1</m:t>
+            </m:r>
+          </m:sub>
+        </m:sSub>
+        <m:r>
+          <w:rPr>
+            <w:rFonts w:ascii="Cambria Math" w:hAnsi="Cambria Math"/>
+          </w:rPr>
+          <m:t>,</m:t>
+        </m:r>
+        <m:sSub>
+          <m:sSubPr>
+            <m:ctrlPr>
+              <w:rPr>
+                <w:rFonts w:ascii="Cambria Math" w:hAnsi="Cambria Math"/>
+                <w:i/>
+              </w:rPr>
+            </m:ctrlPr>
+          </m:sSubPr>
+          <m:e>
+            <m:r>
+              <w:rPr>
+                <w:rFonts w:ascii="Cambria Math" w:hAnsi="Cambria Math"/>
+              </w:rPr>
+              <m:t>y</m:t>
+            </m:r>
+          </m:e>
+          <m:sub>
+            <m:r>
+              <w:rPr>
+                <w:rFonts w:ascii="Cambria Math" w:hAnsi="Cambria Math"/>
+              </w:rPr>
+              <m:t>2</m:t>
+            </m:r>
+          </m:sub>
+        </m:sSub>
+        <m:r>
+          <w:rPr>
+            <w:rFonts w:ascii="Cambria Math" w:hAnsi="Cambria Math"/>
+          </w:rPr>
+          <m:t>,…,</m:t>
+        </m:r>
+        <m:sSub>
+          <m:sSubPr>
+            <m:ctrlPr>
+              <w:rPr>
+                <w:rFonts w:ascii="Cambria Math" w:hAnsi="Cambria Math"/>
+                <w:i/>
+              </w:rPr>
+            </m:ctrlPr>
+          </m:sSubPr>
+          <m:e>
+            <m:r>
+              <w:rPr>
+                <w:rFonts w:ascii="Cambria Math" w:hAnsi="Cambria Math"/>
+                <w:lang w:val="en-US"/>
+              </w:rPr>
+              <m:t>y</m:t>
+            </m:r>
+          </m:e>
+          <m:sub>
+            <m:r>
+              <w:rPr>
+                <w:rFonts w:ascii="Cambria Math" w:hAnsi="Cambria Math"/>
+              </w:rPr>
+              <m:t>l</m:t>
+            </m:r>
+          </m:sub>
+        </m:sSub>
+        <m:r>
+          <w:rPr>
+            <w:rFonts w:ascii="Cambria Math" w:hAnsi="Cambria Math"/>
+          </w:rPr>
+          <m:t>}</m:t>
+        </m:r>
+      </m:oMath>
+      <w:r>
+        <w:t xml:space="preserve"> </w:t>
+      </w:r>
+      <w:r>
+        <w:t>–</w:t>
+      </w:r>
+      <w:r>
+        <w:t xml:space="preserve"> </w:t>
+      </w:r>
+      <w:r>
+        <w:t xml:space="preserve">целевые значения для объектов множества </w:t>
+      </w:r>
+      <m:oMath>
+        <m:sSup>
+          <m:sSupPr>
+            <m:ctrlPr>
+              <w:rPr>
+                <w:rFonts w:ascii="Cambria Math" w:hAnsi="Cambria Math"/>
+                <w:i/>
+              </w:rPr>
+            </m:ctrlPr>
+          </m:sSupPr>
+          <m:e>
+            <m:r>
+              <w:rPr>
+                <w:rFonts w:ascii="Cambria Math" w:hAnsi="Cambria Math"/>
+                <w:lang w:val="en-US"/>
+              </w:rPr>
+              <m:t>X</m:t>
+            </m:r>
+          </m:e>
+          <m:sup>
+            <m:r>
+              <w:rPr>
+                <w:rFonts w:ascii="Cambria Math" w:hAnsi="Cambria Math"/>
+              </w:rPr>
+              <m:t>l</m:t>
+            </m:r>
+          </m:sup>
+        </m:sSup>
+      </m:oMath>
+      <w:r>
+        <w:t xml:space="preserve">. </w:t>
+      </w:r>
+      <w:r>
+        <w:t xml:space="preserve">Элемент </w:t>
+      </w:r>
+      <w:r>
+        <w:rPr>
+          <w:lang w:val="en-US"/>
+        </w:rPr>
+        <w:t>k</w:t>
+      </w:r>
+      <w:r>
+        <w:t xml:space="preserve"> </w:t>
+      </w:r>
+      <w:r>
+        <w:t xml:space="preserve">вектора </w:t>
+      </w:r>
+      <m:oMath>
+        <m:sSub>
+          <m:sSubPr>
+            <m:ctrlPr>
+              <w:rPr>
+                <w:rFonts w:ascii="Cambria Math" w:hAnsi="Cambria Math"/>
+                <w:i/>
+              </w:rPr>
+            </m:ctrlPr>
+          </m:sSubPr>
+          <m:e>
+            <m:r>
+              <w:rPr>
+                <w:rFonts w:ascii="Cambria Math" w:hAnsi="Cambria Math"/>
+              </w:rPr>
+              <m:t>y</m:t>
+            </m:r>
+          </m:e>
+          <m:sub>
+            <m:r>
+              <w:rPr>
+                <w:rFonts w:ascii="Cambria Math" w:hAnsi="Cambria Math"/>
+              </w:rPr>
+              <m:t>i</m:t>
+            </m:r>
+          </m:sub>
+        </m:sSub>
+      </m:oMath>
+      <w:r>
+        <w:t xml:space="preserve"> </w:t>
+      </w:r>
+      <w:r>
+        <w:t xml:space="preserve">принимает значения из множества </w:t>
+      </w:r>
+      <w:r>
+        <w:t xml:space="preserve">{0,1} </w:t>
+      </w:r>
+      <w:r>
+        <w:t>и равен 1, если класс</w:t>
+      </w:r>
+      <w:r>
+        <w:t xml:space="preserve"> </w:t>
+      </w:r>
+      <w:r>
+        <w:t xml:space="preserve">под номером </w:t>
+      </w:r>
+      <w:r>
+        <w:rPr>
+          <w:lang w:val="en-US"/>
+        </w:rPr>
+        <w:t>k</w:t>
+      </w:r>
+      <w:r>
+        <w:t xml:space="preserve"> из множества </w:t>
+      </w:r>
+      <w:r>
+        <w:rPr>
+          <w:lang w:val="en-US"/>
+        </w:rPr>
+        <w:t>Y</w:t>
+      </w:r>
+      <w:r>
+        <w:t xml:space="preserve"> </w:t>
+      </w:r>
+      <w:r>
+        <w:t xml:space="preserve">присвоен </w:t>
+      </w:r>
+      <w:proofErr w:type="spellStart"/>
+      <w:r>
+        <w:t>токену</w:t>
+      </w:r>
+      <w:proofErr w:type="spellEnd"/>
+      <w:r>
+        <w:t xml:space="preserve"> </w:t>
+      </w:r>
+      <m:oMath>
+        <m:sSub>
+          <m:sSubPr>
+            <m:ctrlPr>
+              <w:rPr>
+                <w:rFonts w:ascii="Cambria Math" w:hAnsi="Cambria Math"/>
+                <w:i/>
+              </w:rPr>
+            </m:ctrlPr>
+          </m:sSubPr>
+          <m:e>
+            <m:r>
+              <w:rPr>
+                <w:rFonts w:ascii="Cambria Math" w:hAnsi="Cambria Math"/>
+              </w:rPr>
+              <m:t>x</m:t>
+            </m:r>
+          </m:e>
+          <m:sub>
+            <m:r>
+              <w:rPr>
+                <w:rFonts w:ascii="Cambria Math" w:hAnsi="Cambria Math"/>
+              </w:rPr>
+              <m:t>i</m:t>
+            </m:r>
+          </m:sub>
+        </m:sSub>
+      </m:oMath>
+      <w:r>
+        <w:t>.</w:t>
+      </w:r>
+    </w:p>
+    <w:p>
+      <w:pPr>
+        <w:shd w:val="clear" w:color="auto" w:fill="FFFFFF"/>
+        <w:spacing w:line="360" w:lineRule="auto"/>
+        <w:ind w:firstLine="708"/>
+        <w:jc w:val="both"/>
+      </w:pPr>
+      <w:r>
+        <w:t xml:space="preserve">Необходимо, на основании данных в </w:t>
+      </w:r>
+      <w:r>
+        <w:rPr>
+          <w:lang w:val="en-US"/>
+        </w:rPr>
+        <w:t>X</w:t>
+      </w:r>
+      <w:r>
+        <w:t xml:space="preserve"> </w:t>
+      </w:r>
+      <w:r>
+        <w:t xml:space="preserve">и </w:t>
+      </w:r>
+      <w:r>
+        <w:rPr>
+          <w:lang w:val="en-US"/>
+        </w:rPr>
+        <w:t>Y</w:t>
+      </w:r>
+      <w:r>
+        <w:t>,</w:t>
+      </w:r>
+      <w:r>
+        <w:t xml:space="preserve"> </w:t>
+      </w:r>
+      <w:r>
+        <w:t xml:space="preserve">найти решающее правило, которое максимизирует вероятности правильного соотнесения класса </w:t>
+      </w:r>
+      <w:proofErr w:type="spellStart"/>
+      <w:r>
+        <w:t>токену</w:t>
+      </w:r>
+      <w:proofErr w:type="spellEnd"/>
+      <w:r>
+        <w:t xml:space="preserve"> на некотором распределении </w:t>
+      </w:r>
+      <w:r>
+        <w:rPr>
+          <w:lang w:val="en-US"/>
+        </w:rPr>
+        <w:t>p</w:t>
+      </w:r>
+      <w:r>
+        <w:t>(</w:t>
+      </w:r>
+      <w:r>
+        <w:rPr>
+          <w:lang w:val="en-US"/>
+        </w:rPr>
+        <w:t>x</w:t>
+      </w:r>
+      <w:r>
+        <w:t>,</w:t>
+      </w:r>
+      <w:r>
+        <w:rPr>
+          <w:lang w:val="en-US"/>
+        </w:rPr>
+        <w:t>y</w:t>
+      </w:r>
+      <w:r>
+        <w:t>)</w:t>
+      </w:r>
+      <w:r>
+        <w:t>.</w:t>
+      </w:r>
+    </w:p>
+    <w:p>
+      <w:pPr>
+        <w:shd w:val="clear" w:color="auto" w:fill="FFFFFF"/>
+        <w:spacing w:line="360" w:lineRule="auto"/>
+        <w:ind w:firstLine="708"/>
+        <w:jc w:val="both"/>
+      </w:pPr>
+      <w:r>
+        <w:rPr>
+          <w:rFonts w:eastAsia="Times New Roman"/>
+          <w:color w:val="000000"/>
+        </w:rPr>
+        <w:t xml:space="preserve">Скрытые </w:t>
+      </w:r>
+      <w:proofErr w:type="spellStart"/>
+      <w:r>
+        <w:rPr>
+          <w:rFonts w:eastAsia="Times New Roman"/>
+          <w:color w:val="000000"/>
+        </w:rPr>
+        <w:t>марковские</w:t>
+      </w:r>
+      <w:proofErr w:type="spellEnd"/>
+      <w:r>
+        <w:rPr>
+          <w:rFonts w:eastAsia="Times New Roman"/>
+          <w:color w:val="000000"/>
+        </w:rPr>
+        <w:t xml:space="preserve"> цепи (HMM)</w:t>
+      </w:r>
+    </w:p>
+    <w:p>
+      <w:pPr>
+        <w:widowControl w:val="0"/>
+        <w:pBdr>
+          <w:top w:val="nil"/>
+          <w:left w:val="nil"/>
+          <w:bottom w:val="nil"/>
+          <w:right w:val="nil"/>
+          <w:between w:val="nil"/>
+        </w:pBdr>
+        <w:shd w:val="clear" w:color="auto" w:fill="FFFFFF"/>
+        <w:spacing w:after="0" w:line="360" w:lineRule="auto"/>
+        <w:jc w:val="both"/>
+      </w:pPr>
+      <w:r>
+        <w:t>Метод основан на использовании</w:t>
+      </w:r>
+      <w:r>
+        <w:t xml:space="preserve"> модели</w:t>
+      </w:r>
+      <w:r>
+        <w:t xml:space="preserve">, которая представлена тройкой параметров: </w:t>
+      </w:r>
+    </w:p>
+    <w:p>
+      <w:pPr>
+        <w:widowControl w:val="0"/>
+        <w:pBdr>
+          <w:top w:val="nil"/>
+          <w:left w:val="nil"/>
+          <w:bottom w:val="nil"/>
+          <w:right w:val="nil"/>
+          <w:between w:val="nil"/>
+        </w:pBdr>
+        <w:shd w:val="clear" w:color="auto" w:fill="FFFFFF"/>
+        <w:spacing w:after="0" w:line="360" w:lineRule="auto"/>
+        <w:ind w:left="720"/>
+        <w:jc w:val="center"/>
+      </w:pPr>
+      <w:r>
+        <w:rPr>
+          <w:noProof/>
+        </w:rPr>
+        <w:drawing>
+          <wp:inline distT="0" distB="0" distL="0" distR="0">
+            <wp:extent cx="1310476" cy="256147"/>
+            <wp:effectExtent l="19050" t="0" r="3974" b="0"/>
+            <wp:docPr id="1" name="Рисунок 1"/>
+            <wp:cNvGraphicFramePr>
+              <a:graphicFrameLocks xmlns:a="http://schemas.openxmlformats.org/drawingml/2006/main" noChangeAspect="1"/>
+            </wp:cNvGraphicFramePr>
+            <a:graphic xmlns:a="http://schemas.openxmlformats.org/drawingml/2006/main">
+              <a:graphicData uri="http://schemas.openxmlformats.org/drawingml/2006/picture">
+                <pic:pic xmlns:pic="http://schemas.openxmlformats.org/drawingml/2006/picture">
+                  <pic:nvPicPr>
+                    <pic:cNvPr id="0" name="Picture 1"/>
+                    <pic:cNvPicPr>
+                      <a:picLocks noChangeAspect="1" noChangeArrowheads="1"/>
+                    </pic:cNvPicPr>
+                  </pic:nvPicPr>
+                  <pic:blipFill>
+                    <a:blip r:embed="rId7" cstate="print"/>
+                    <a:srcRect/>
+                    <a:stretch>
+                      <a:fillRect/>
+                    </a:stretch>
+                  </pic:blipFill>
+                  <pic:spPr bwMode="auto">
+                    <a:xfrm>
+                      <a:off x="0" y="0"/>
+                      <a:ext cx="1319742" cy="257958"/>
+                    </a:xfrm>
+                    <a:prstGeom prst="rect">
+                      <a:avLst/>
+                    </a:prstGeom>
+                    <a:noFill/>
+                    <a:ln w="9525">
+                      <a:noFill/>
+                      <a:miter lim="800000"/>
+                      <a:headEnd/>
+                      <a:tailEnd/>
+                    </a:ln>
+                  </pic:spPr>
+                </pic:pic>
+              </a:graphicData>
+            </a:graphic>
+          </wp:inline>
+        </w:drawing>
+      </w:r>
+      <w:r>
+        <w:t>,</w:t>
+      </w:r>
+    </w:p>
+    <w:p>
+      <w:pPr>
+        <w:widowControl w:val="0"/>
+        <w:pBdr>
+          <w:top w:val="nil"/>
+          <w:left w:val="nil"/>
+          <w:bottom w:val="nil"/>
+          <w:right w:val="nil"/>
+          <w:between w:val="nil"/>
+        </w:pBdr>
+        <w:shd w:val="clear" w:color="auto" w:fill="FFFFFF"/>
+        <w:spacing w:after="0" w:line="360" w:lineRule="auto"/>
+        <w:jc w:val="both"/>
+      </w:pPr>
+      <w:r>
+        <w:t>где A - матрица вероятностей переходов между состояниями, некоторые из которых являются скрытыми, B - матрица наблюдаемых значений, π - начальное распределение.</w:t>
+      </w:r>
+      <w:r>
+        <w:t xml:space="preserve"> </w:t>
+      </w:r>
+    </w:p>
+    <w:p>
+      <w:pPr>
+        <w:widowControl w:val="0"/>
+        <w:pBdr>
+          <w:top w:val="nil"/>
+          <w:left w:val="nil"/>
+          <w:bottom w:val="nil"/>
+          <w:right w:val="nil"/>
+          <w:between w:val="nil"/>
+        </w:pBdr>
+        <w:shd w:val="clear" w:color="auto" w:fill="FFFFFF"/>
+        <w:spacing w:after="0" w:line="360" w:lineRule="auto"/>
+        <w:ind w:firstLine="708"/>
+        <w:jc w:val="both"/>
+      </w:pPr>
+      <w:r>
+        <w:t xml:space="preserve">Основная цель обучения модели - найти оптимальные параметры модели для достижения </w:t>
+      </w:r>
+      <w:proofErr w:type="gramStart"/>
+      <w:r>
+        <w:t>максимума вероятности</w:t>
+      </w:r>
+      <w:r>
+        <w:t xml:space="preserve"> </w:t>
+      </w:r>
+      <w:r>
+        <w:t>появления ожидаемой последовательности состояний</w:t>
+      </w:r>
+      <w:proofErr w:type="gramEnd"/>
+      <w:r>
+        <w:t xml:space="preserve">. В применении алгоритма к задаче </w:t>
+      </w:r>
+      <w:r>
+        <w:rPr>
+          <w:lang w:val="en-US"/>
+        </w:rPr>
+        <w:t>NER</w:t>
+      </w:r>
+      <w:r>
+        <w:t xml:space="preserve"> </w:t>
+      </w:r>
+      <w:r>
+        <w:lastRenderedPageBreak/>
+        <w:t xml:space="preserve">набором возможных состояний являются классы сущностей. </w:t>
+      </w:r>
+    </w:p>
+    <w:p>
+      <w:pPr>
+        <w:pStyle w:val="a9"/>
+        <w:shd w:val="clear" w:color="auto" w:fill="FFFFFF"/>
+        <w:spacing w:line="360" w:lineRule="auto"/>
+        <w:ind w:left="1068"/>
+        <w:jc w:val="both"/>
+      </w:pPr>
+    </w:p>
+    <w:p>
+      <w:pPr>
+        <w:widowControl w:val="0"/>
+        <w:pBdr>
+          <w:top w:val="nil"/>
+          <w:left w:val="nil"/>
+          <w:bottom w:val="nil"/>
+          <w:right w:val="nil"/>
+          <w:between w:val="nil"/>
+        </w:pBdr>
+        <w:shd w:val="clear" w:color="auto" w:fill="FFFFFF"/>
+        <w:spacing w:after="0" w:line="360" w:lineRule="auto"/>
+        <w:ind w:firstLine="708"/>
+        <w:jc w:val="both"/>
+        <w:rPr>
+          <w:rFonts w:eastAsia="Times New Roman"/>
+          <w:color w:val="000000"/>
+        </w:rPr>
+      </w:pPr>
+      <w:r>
+        <w:rPr>
+          <w:rFonts w:eastAsia="Times New Roman"/>
+          <w:color w:val="000000"/>
+        </w:rPr>
+        <w:t>Случа</w:t>
+      </w:r>
+      <w:r>
+        <w:rPr>
+          <w:rFonts w:eastAsia="Times New Roman"/>
+          <w:color w:val="000000"/>
+        </w:rPr>
+        <w:t>й</w:t>
+      </w:r>
+      <w:r>
+        <w:rPr>
+          <w:rFonts w:eastAsia="Times New Roman"/>
+          <w:color w:val="000000"/>
+        </w:rPr>
+        <w:t>ные</w:t>
+      </w:r>
+      <w:r>
+        <w:rPr>
+          <w:rFonts w:eastAsia="Times New Roman"/>
+          <w:color w:val="000000"/>
+        </w:rPr>
+        <w:t xml:space="preserve"> </w:t>
+      </w:r>
+      <w:r>
+        <w:rPr>
+          <w:rFonts w:eastAsia="Times New Roman"/>
+          <w:color w:val="000000"/>
+        </w:rPr>
+        <w:t>условные</w:t>
+      </w:r>
+      <w:r>
+        <w:rPr>
+          <w:rFonts w:eastAsia="Times New Roman"/>
+          <w:color w:val="000000"/>
+        </w:rPr>
+        <w:t xml:space="preserve"> </w:t>
+      </w:r>
+      <w:r>
+        <w:rPr>
+          <w:rFonts w:eastAsia="Times New Roman"/>
+          <w:color w:val="000000"/>
+        </w:rPr>
+        <w:t>поля</w:t>
+      </w:r>
+    </w:p>
+    <w:p>
+      <w:pPr>
+        <w:widowControl w:val="0"/>
+        <w:pBdr>
+          <w:top w:val="nil"/>
+          <w:left w:val="nil"/>
+          <w:bottom w:val="nil"/>
+          <w:right w:val="nil"/>
+          <w:between w:val="nil"/>
+        </w:pBdr>
+        <w:shd w:val="clear" w:color="auto" w:fill="FFFFFF"/>
+        <w:spacing w:after="0" w:line="360" w:lineRule="auto"/>
+        <w:ind w:firstLine="708"/>
+        <w:jc w:val="both"/>
+        <w:rPr>
+          <w:rFonts w:eastAsia="Times New Roman"/>
+          <w:color w:val="000000"/>
+        </w:rPr>
+      </w:pPr>
+      <w:r>
+        <w:rPr>
+          <w:rFonts w:eastAsia="Times New Roman"/>
+          <w:color w:val="000000"/>
+        </w:rPr>
+        <w:t>В данном методе происходит факторизация результирующей вероятности распределения посредством функций (факторов). Итоговое распределение может быть выражено:</w:t>
+      </w:r>
+    </w:p>
+    <w:p>
+      <w:pPr>
+        <w:widowControl w:val="0"/>
+        <w:pBdr>
+          <w:top w:val="nil"/>
+          <w:left w:val="nil"/>
+          <w:bottom w:val="nil"/>
+          <w:right w:val="nil"/>
+          <w:between w:val="nil"/>
+        </w:pBdr>
+        <w:shd w:val="clear" w:color="auto" w:fill="FFFFFF"/>
+        <w:spacing w:after="0" w:line="360" w:lineRule="auto"/>
+        <w:jc w:val="center"/>
+        <w:rPr>
+          <w:rFonts w:eastAsia="Times New Roman"/>
+          <w:color w:val="000000"/>
+        </w:rPr>
+      </w:pPr>
+      <w:r>
+        <w:rPr>
+          <w:rFonts w:eastAsia="Times New Roman"/>
+          <w:noProof/>
+          <w:color w:val="000000"/>
+        </w:rPr>
+        <w:drawing>
+          <wp:inline distT="0" distB="0" distL="0" distR="0">
+            <wp:extent cx="2781300" cy="1022350"/>
+            <wp:effectExtent l="19050" t="0" r="0" b="0"/>
+            <wp:docPr id="4" name="Рисунок 1"/>
+            <wp:cNvGraphicFramePr>
+              <a:graphicFrameLocks xmlns:a="http://schemas.openxmlformats.org/drawingml/2006/main" noChangeAspect="1"/>
+            </wp:cNvGraphicFramePr>
+            <a:graphic xmlns:a="http://schemas.openxmlformats.org/drawingml/2006/main">
+              <a:graphicData uri="http://schemas.openxmlformats.org/drawingml/2006/picture">
+                <pic:pic xmlns:pic="http://schemas.openxmlformats.org/drawingml/2006/picture">
+                  <pic:nvPicPr>
+                    <pic:cNvPr id="0" name="Picture 1"/>
+                    <pic:cNvPicPr>
+                      <a:picLocks noChangeAspect="1" noChangeArrowheads="1"/>
+                    </pic:cNvPicPr>
+                  </pic:nvPicPr>
+                  <pic:blipFill>
+                    <a:blip r:embed="rId8" cstate="print"/>
+                    <a:srcRect/>
+                    <a:stretch>
+                      <a:fillRect/>
+                    </a:stretch>
+                  </pic:blipFill>
+                  <pic:spPr bwMode="auto">
+                    <a:xfrm>
+                      <a:off x="0" y="0"/>
+                      <a:ext cx="2781300" cy="1022350"/>
+                    </a:xfrm>
+                    <a:prstGeom prst="rect">
+                      <a:avLst/>
+                    </a:prstGeom>
+                    <a:noFill/>
+                    <a:ln w="9525">
+                      <a:noFill/>
+                      <a:miter lim="800000"/>
+                      <a:headEnd/>
+                      <a:tailEnd/>
+                    </a:ln>
+                  </pic:spPr>
+                </pic:pic>
+              </a:graphicData>
+            </a:graphic>
+          </wp:inline>
+        </w:drawing>
+      </w:r>
+    </w:p>
+    <w:p>
+      <w:pPr>
+        <w:widowControl w:val="0"/>
+        <w:pBdr>
+          <w:top w:val="nil"/>
+          <w:left w:val="nil"/>
+          <w:bottom w:val="nil"/>
+          <w:right w:val="nil"/>
+          <w:between w:val="nil"/>
+        </w:pBdr>
+        <w:shd w:val="clear" w:color="auto" w:fill="FFFFFF"/>
+        <w:spacing w:after="0" w:line="360" w:lineRule="auto"/>
+        <w:rPr>
+          <w:rFonts w:eastAsia="Times New Roman"/>
+          <w:color w:val="000000"/>
+        </w:rPr>
+      </w:pPr>
+      <w:r>
+        <w:rPr>
+          <w:rFonts w:eastAsia="Times New Roman"/>
+          <w:color w:val="000000"/>
+        </w:rPr>
+        <w:t xml:space="preserve">, где </w:t>
+      </w:r>
+      <w:r>
+        <w:rPr>
+          <w:rFonts w:eastAsia="Times New Roman"/>
+          <w:color w:val="000000"/>
+          <w:lang w:val="en-US"/>
+        </w:rPr>
+        <w:t>a</w:t>
+      </w:r>
+      <w:r>
+        <w:rPr>
+          <w:rFonts w:eastAsia="Times New Roman"/>
+          <w:color w:val="000000"/>
+        </w:rPr>
+        <w:t xml:space="preserve"> – </w:t>
+      </w:r>
+      <w:r>
+        <w:rPr>
+          <w:rFonts w:eastAsia="Times New Roman"/>
+          <w:color w:val="000000"/>
+        </w:rPr>
+        <w:t xml:space="preserve">порядок фактора в наборе факторов, </w:t>
+      </w:r>
+      <w:r>
+        <w:rPr>
+          <w:rFonts w:eastAsia="Times New Roman"/>
+          <w:color w:val="000000"/>
+          <w:lang w:val="en-US"/>
+        </w:rPr>
+        <w:t>ψ</w:t>
+      </w:r>
+      <w:r>
+        <w:rPr>
+          <w:rFonts w:eastAsia="Times New Roman"/>
+          <w:color w:val="000000"/>
+        </w:rPr>
+        <w:t xml:space="preserve"> </w:t>
+      </w:r>
+      <w:r>
+        <w:rPr>
+          <w:rFonts w:eastAsia="Times New Roman"/>
+          <w:color w:val="000000"/>
+        </w:rPr>
+        <w:t>–</w:t>
+      </w:r>
+      <w:r>
+        <w:rPr>
+          <w:rFonts w:eastAsia="Times New Roman"/>
+          <w:color w:val="000000"/>
+        </w:rPr>
+        <w:t xml:space="preserve"> </w:t>
+      </w:r>
+      <w:r>
+        <w:rPr>
+          <w:rFonts w:eastAsia="Times New Roman"/>
+          <w:color w:val="000000"/>
+        </w:rPr>
+        <w:t xml:space="preserve">фактор, </w:t>
+      </w:r>
+      <w:r>
+        <w:rPr>
+          <w:rFonts w:eastAsia="Times New Roman"/>
+          <w:color w:val="000000"/>
+          <w:lang w:val="en-US"/>
+        </w:rPr>
+        <w:t>Z</w:t>
+      </w:r>
+      <w:r>
+        <w:rPr>
+          <w:rFonts w:eastAsia="Times New Roman"/>
+          <w:color w:val="000000"/>
+        </w:rPr>
+        <w:t xml:space="preserve"> </w:t>
+      </w:r>
+      <w:r>
+        <w:rPr>
+          <w:rFonts w:eastAsia="Times New Roman"/>
+          <w:color w:val="000000"/>
+        </w:rPr>
+        <w:t>–</w:t>
+      </w:r>
+      <w:r>
+        <w:rPr>
+          <w:rFonts w:eastAsia="Times New Roman"/>
+          <w:color w:val="000000"/>
+        </w:rPr>
+        <w:t xml:space="preserve"> </w:t>
+      </w:r>
+      <w:r>
+        <w:rPr>
+          <w:rFonts w:eastAsia="Times New Roman"/>
+          <w:color w:val="000000"/>
+        </w:rPr>
+        <w:t xml:space="preserve">параметр нормализации, обеспечивающий соблюдение границ </w:t>
+      </w:r>
+      <w:r>
+        <w:rPr>
+          <w:rFonts w:eastAsia="Times New Roman"/>
+          <w:color w:val="000000"/>
+        </w:rPr>
+        <w:t>[0,1]</w:t>
+      </w:r>
+      <w:r>
+        <w:rPr>
+          <w:rFonts w:eastAsia="Times New Roman"/>
+          <w:color w:val="000000"/>
+        </w:rPr>
+        <w:t xml:space="preserve"> для </w:t>
+      </w:r>
+      <w:r>
+        <w:rPr>
+          <w:rFonts w:eastAsia="Times New Roman"/>
+          <w:color w:val="000000"/>
+          <w:lang w:val="en-US"/>
+        </w:rPr>
+        <w:t>p</w:t>
+      </w:r>
+      <w:r>
+        <w:rPr>
+          <w:rFonts w:eastAsia="Times New Roman"/>
+          <w:color w:val="000000"/>
+        </w:rPr>
+        <w:t>(</w:t>
+      </w:r>
+      <w:r>
+        <w:rPr>
+          <w:rFonts w:eastAsia="Times New Roman"/>
+          <w:color w:val="000000"/>
+          <w:lang w:val="en-US"/>
+        </w:rPr>
+        <w:t>y</w:t>
+      </w:r>
+      <w:r>
+        <w:rPr>
+          <w:rFonts w:eastAsia="Times New Roman"/>
+          <w:color w:val="000000"/>
+        </w:rPr>
+        <w:t>).</w:t>
+      </w:r>
+    </w:p>
+    <w:p>
+      <w:pPr>
+        <w:widowControl w:val="0"/>
+        <w:pBdr>
+          <w:top w:val="nil"/>
+          <w:left w:val="nil"/>
+          <w:bottom w:val="nil"/>
+          <w:right w:val="nil"/>
+          <w:between w:val="nil"/>
+        </w:pBdr>
+        <w:shd w:val="clear" w:color="auto" w:fill="FFFFFF"/>
+        <w:spacing w:after="0" w:line="360" w:lineRule="auto"/>
+        <w:jc w:val="both"/>
+        <w:rPr>
+          <w:rFonts w:eastAsia="Times New Roman"/>
+          <w:color w:val="000000"/>
+        </w:rPr>
+      </w:pPr>
+      <w:r>
+        <w:rPr>
+          <w:rFonts w:eastAsia="Times New Roman"/>
+          <w:color w:val="000000"/>
+        </w:rPr>
+        <w:t xml:space="preserve">Строится ненаправленный </w:t>
+      </w:r>
+      <w:r>
+        <w:rPr>
+          <w:rFonts w:eastAsia="Times New Roman"/>
+          <w:color w:val="000000"/>
+        </w:rPr>
+        <w:t>граф, составляющими которого являются факторы и случайные переменные. С факторами соединяются те переменные, которые фактор принимает в качестве параметра.</w:t>
+      </w:r>
+    </w:p>
+    <w:p>
+      <w:pPr>
+        <w:widowControl w:val="0"/>
+        <w:pBdr>
+          <w:top w:val="nil"/>
+          <w:left w:val="nil"/>
+          <w:bottom w:val="nil"/>
+          <w:right w:val="nil"/>
+          <w:between w:val="nil"/>
+        </w:pBdr>
+        <w:shd w:val="clear" w:color="auto" w:fill="FFFFFF"/>
+        <w:spacing w:after="0" w:line="360" w:lineRule="auto"/>
+        <w:jc w:val="center"/>
+        <w:rPr>
+          <w:rFonts w:eastAsia="Times New Roman"/>
+          <w:color w:val="000000"/>
+        </w:rPr>
+      </w:pPr>
+      <w:r>
+        <w:rPr>
+          <w:rFonts w:eastAsia="Times New Roman"/>
+          <w:noProof/>
+          <w:color w:val="000000"/>
+        </w:rPr>
+        <w:drawing>
+          <wp:inline distT="0" distB="0" distL="0" distR="0">
+            <wp:extent cx="1828800" cy="1708150"/>
+            <wp:effectExtent l="19050" t="0" r="0" b="0"/>
+            <wp:docPr id="5" name="Рисунок 4"/>
+            <wp:cNvGraphicFramePr>
+              <a:graphicFrameLocks xmlns:a="http://schemas.openxmlformats.org/drawingml/2006/main" noChangeAspect="1"/>
+            </wp:cNvGraphicFramePr>
+            <a:graphic xmlns:a="http://schemas.openxmlformats.org/drawingml/2006/main">
+              <a:graphicData uri="http://schemas.openxmlformats.org/drawingml/2006/picture">
+                <pic:pic xmlns:pic="http://schemas.openxmlformats.org/drawingml/2006/picture">
+                  <pic:nvPicPr>
+                    <pic:cNvPr id="0" name="Picture 4"/>
+                    <pic:cNvPicPr>
+                      <a:picLocks noChangeAspect="1" noChangeArrowheads="1"/>
+                    </pic:cNvPicPr>
+                  </pic:nvPicPr>
+                  <pic:blipFill>
+                    <a:blip r:embed="rId9" cstate="print"/>
+                    <a:srcRect/>
+                    <a:stretch>
+                      <a:fillRect/>
+                    </a:stretch>
+                  </pic:blipFill>
+                  <pic:spPr bwMode="auto">
+                    <a:xfrm>
+                      <a:off x="0" y="0"/>
+                      <a:ext cx="1828800" cy="1708150"/>
+                    </a:xfrm>
+                    <a:prstGeom prst="rect">
+                      <a:avLst/>
+                    </a:prstGeom>
+                    <a:noFill/>
+                    <a:ln w="9525">
+                      <a:noFill/>
+                      <a:miter lim="800000"/>
+                      <a:headEnd/>
+                      <a:tailEnd/>
+                    </a:ln>
+                  </pic:spPr>
+                </pic:pic>
+              </a:graphicData>
+            </a:graphic>
+          </wp:inline>
+        </w:drawing>
+      </w:r>
+    </w:p>
+    <w:p/>
+    <w:p>
+      <w:pPr>
+        <w:widowControl w:val="0"/>
+        <w:pBdr>
+          <w:top w:val="nil"/>
+          <w:left w:val="nil"/>
+          <w:bottom w:val="nil"/>
+          <w:right w:val="nil"/>
+          <w:between w:val="nil"/>
+        </w:pBdr>
+        <w:shd w:val="clear" w:color="auto" w:fill="FFFFFF"/>
+        <w:spacing w:after="0" w:line="360" w:lineRule="auto"/>
+        <w:jc w:val="both"/>
+        <w:rPr>
+          <w:rFonts w:eastAsia="Times New Roman"/>
+          <w:color w:val="000000"/>
+        </w:rPr>
+      </w:pPr>
+      <w:r>
+        <w:rPr>
+          <w:rFonts w:eastAsia="Times New Roman"/>
+          <w:color w:val="000000"/>
+        </w:rPr>
+        <w:t>Обучение с учителем</w:t>
+      </w:r>
+    </w:p>
+    <w:p>
+      <w:pPr>
+        <w:pStyle w:val="a9"/>
         <w:numPr>
-          <w:ilvl w:val="0"/>
+          <w:ilvl w:val="3"/>
           <w:numId w:val="3"/>
         </w:numPr>
         <w:pBdr>
@@ -3273,35 +4549,142 @@
           <w:between w:val="nil"/>
         </w:pBdr>
         <w:shd w:val="clear" w:color="auto" w:fill="FFFFFF"/>
-        <w:spacing w:after="0" w:line="360" w:lineRule="auto"/>
+        <w:spacing w:line="360" w:lineRule="auto"/>
         <w:jc w:val="both"/>
         <w:rPr>
-          <w:rFonts w:eastAsia="Times New Roman"/>
-          <w:color w:val="000000"/>
-        </w:rPr>
-      </w:pPr>
-      <w:r>
-        <w:rPr>
-          <w:rFonts w:eastAsia="Times New Roman"/>
-          <w:color w:val="000000"/>
-        </w:rPr>
-        <w:t xml:space="preserve"> Скрытые </w:t>
-      </w:r>
-      <w:proofErr w:type="spellStart"/>
-      <w:r>
-        <w:rPr>
-          <w:rFonts w:eastAsia="Times New Roman"/>
-          <w:color w:val="000000"/>
-        </w:rPr>
-        <w:t>марковские</w:t>
-      </w:r>
-      <w:proofErr w:type="spellEnd"/>
-      <w:r>
-        <w:rPr>
-          <w:rFonts w:eastAsia="Times New Roman"/>
-          <w:color w:val="000000"/>
-        </w:rPr>
-        <w:t xml:space="preserve"> цепи (HMM)</w:t>
+          <w:color w:val="000000"/>
+        </w:rPr>
+      </w:pPr>
+      <w:r>
+        <w:rPr>
+          <w:color w:val="000000"/>
+          <w:lang w:val="en-US"/>
+        </w:rPr>
+        <w:t xml:space="preserve">RNN </w:t>
+      </w:r>
+      <w:r>
+        <w:rPr>
+          <w:color w:val="000000"/>
+        </w:rPr>
+        <w:t>и LSTM</w:t>
+      </w:r>
+    </w:p>
+    <w:p>
+      <w:pPr>
+        <w:pBdr>
+          <w:top w:val="nil"/>
+          <w:left w:val="nil"/>
+          <w:bottom w:val="nil"/>
+          <w:right w:val="nil"/>
+          <w:between w:val="nil"/>
+        </w:pBdr>
+        <w:shd w:val="clear" w:color="auto" w:fill="FFFFFF"/>
+        <w:spacing w:line="360" w:lineRule="auto"/>
+        <w:ind w:firstLine="360"/>
+        <w:jc w:val="both"/>
+        <w:rPr>
+          <w:color w:val="000000"/>
+          <w:lang w:val="en-US"/>
+        </w:rPr>
+      </w:pPr>
+      <w:proofErr w:type="gramStart"/>
+      <w:r>
+        <w:rPr>
+          <w:color w:val="000000"/>
+          <w:lang w:val="en-US"/>
+        </w:rPr>
+        <w:t>RNN</w:t>
+      </w:r>
+      <w:r>
+        <w:rPr>
+          <w:color w:val="000000"/>
+        </w:rPr>
+        <w:t xml:space="preserve"> – рекуррентная нейронная сеть – метод обучения с учит</w:t>
+      </w:r>
+      <w:r>
+        <w:rPr>
+          <w:color w:val="000000"/>
+        </w:rPr>
+        <w:t>елем, в нейронной сети которого используется обратная связь.</w:t>
+      </w:r>
+      <w:proofErr w:type="gramEnd"/>
+      <w:r>
+        <w:rPr>
+          <w:color w:val="000000"/>
+        </w:rPr>
+        <w:t xml:space="preserve"> То есть, вычисления нейрона на текущем этапе производятся с учетом результата на предыдущем. Концептуальная схема работы:</w:t>
+      </w:r>
+    </w:p>
+    <w:p>
+      <w:pPr>
+        <w:pStyle w:val="a9"/>
+        <w:pBdr>
+          <w:top w:val="nil"/>
+          <w:left w:val="nil"/>
+          <w:bottom w:val="nil"/>
+          <w:right w:val="nil"/>
+          <w:between w:val="nil"/>
+        </w:pBdr>
+        <w:shd w:val="clear" w:color="auto" w:fill="FFFFFF"/>
+        <w:spacing w:line="360" w:lineRule="auto"/>
+        <w:ind w:left="360"/>
+        <w:jc w:val="center"/>
+        <w:rPr>
+          <w:color w:val="000000"/>
+        </w:rPr>
+      </w:pPr>
+      <w:r>
+        <w:rPr>
+          <w:noProof/>
+          <w:color w:val="000000"/>
+          <w:lang w:bidi="ar-SA"/>
+        </w:rPr>
+        <w:lastRenderedPageBreak/>
+        <w:drawing>
+          <wp:inline distT="0" distB="0" distL="0" distR="0">
+            <wp:extent cx="1811655" cy="2363470"/>
+            <wp:effectExtent l="19050" t="0" r="0" b="0"/>
+            <wp:docPr id="2" name="Рисунок 1"/>
+            <wp:cNvGraphicFramePr>
+              <a:graphicFrameLocks xmlns:a="http://schemas.openxmlformats.org/drawingml/2006/main" noChangeAspect="1"/>
+            </wp:cNvGraphicFramePr>
+            <a:graphic xmlns:a="http://schemas.openxmlformats.org/drawingml/2006/main">
+              <a:graphicData uri="http://schemas.openxmlformats.org/drawingml/2006/picture">
+                <pic:pic xmlns:pic="http://schemas.openxmlformats.org/drawingml/2006/picture">
+                  <pic:nvPicPr>
+                    <pic:cNvPr id="0" name="Picture 1"/>
+                    <pic:cNvPicPr>
+                      <a:picLocks noChangeAspect="1" noChangeArrowheads="1"/>
+                    </pic:cNvPicPr>
+                  </pic:nvPicPr>
+                  <pic:blipFill>
+                    <a:blip r:embed="rId10" cstate="print"/>
+                    <a:srcRect/>
+                    <a:stretch>
+                      <a:fillRect/>
+                    </a:stretch>
+                  </pic:blipFill>
+                  <pic:spPr bwMode="auto">
+                    <a:xfrm>
+                      <a:off x="0" y="0"/>
+                      <a:ext cx="1811655" cy="2363470"/>
+                    </a:xfrm>
+                    <a:prstGeom prst="rect">
+                      <a:avLst/>
+                    </a:prstGeom>
+                    <a:noFill/>
+                    <a:ln w="9525">
+                      <a:noFill/>
+                      <a:miter lim="800000"/>
+                      <a:headEnd/>
+                      <a:tailEnd/>
+                    </a:ln>
+                  </pic:spPr>
+                </pic:pic>
+              </a:graphicData>
+            </a:graphic>
+          </wp:inline>
+        </w:drawing>
       </w:r>
     </w:p>
     <w:p>
@@ -3318,158 +4701,15 @@
         <w:spacing w:after="0" w:line="360" w:lineRule="auto"/>
         <w:ind w:left="720"/>
         <w:jc w:val="both"/>
-      </w:pPr>
-      <w:r>
-        <w:t xml:space="preserve">Метод основан на использовании скрытой </w:t>
-      </w:r>
-      <w:proofErr w:type="spellStart"/>
-      <w:r>
-        <w:t>марковской</w:t>
-      </w:r>
-      <w:proofErr w:type="spellEnd"/>
-      <w:r>
-        <w:t xml:space="preserve"> модели, которая представлена тройкой параметров: </w:t>
-      </w:r>
-    </w:p>
-    <w:p>
-      <w:pPr>
-        <w:widowControl w:val="0"/>
-        <w:pBdr>
-          <w:top w:val="nil"/>
-          <w:left w:val="nil"/>
-          <w:bottom w:val="nil"/>
-          <w:right w:val="nil"/>
-          <w:between w:val="nil"/>
-        </w:pBdr>
-        <w:shd w:val="clear" w:color="auto" w:fill="FFFFFF"/>
-        <w:spacing w:after="0" w:line="360" w:lineRule="auto"/>
-        <w:ind w:left="720"/>
-        <w:jc w:val="both"/>
-      </w:pPr>
-      <w:r>
-        <w:rPr>
-          <w:noProof/>
-        </w:rPr>
-        <w:drawing>
-          <wp:inline distT="114300" distB="114300" distL="114300" distR="114300">
-            <wp:extent cx="1590675" cy="371475"/>
-            <wp:effectExtent l="0" t="0" r="0" b="0"/>
-            <wp:docPr id="1" name="image1.png"/>
-            <wp:cNvGraphicFramePr/>
-            <a:graphic xmlns:a="http://schemas.openxmlformats.org/drawingml/2006/main">
-              <a:graphicData uri="http://schemas.openxmlformats.org/drawingml/2006/picture">
-                <pic:pic xmlns:pic="http://schemas.openxmlformats.org/drawingml/2006/picture">
-                  <pic:nvPicPr>
-                    <pic:cNvPr id="0" name="image1.png"/>
-                    <pic:cNvPicPr preferRelativeResize="0"/>
-                  </pic:nvPicPr>
-                  <pic:blipFill>
-                    <a:blip r:embed="rId6" cstate="print"/>
-                    <a:srcRect/>
-                    <a:stretch>
-                      <a:fillRect/>
-                    </a:stretch>
-                  </pic:blipFill>
-                  <pic:spPr>
-                    <a:xfrm>
-                      <a:off x="0" y="0"/>
-                      <a:ext cx="1590675" cy="371475"/>
-                    </a:xfrm>
-                    <a:prstGeom prst="rect">
-                      <a:avLst/>
-                    </a:prstGeom>
-                    <a:ln/>
-                  </pic:spPr>
-                </pic:pic>
-              </a:graphicData>
-            </a:graphic>
-          </wp:inline>
-        </w:drawing>
-      </w:r>
-      <w:r>
-        <w:t xml:space="preserve">, </w:t>
-      </w:r>
-    </w:p>
-    <w:p>
-      <w:pPr>
-        <w:widowControl w:val="0"/>
-        <w:pBdr>
-          <w:top w:val="nil"/>
-          <w:left w:val="nil"/>
-          <w:bottom w:val="nil"/>
-          <w:right w:val="nil"/>
-          <w:between w:val="nil"/>
-        </w:pBdr>
-        <w:shd w:val="clear" w:color="auto" w:fill="FFFFFF"/>
-        <w:spacing w:after="0" w:line="360" w:lineRule="auto"/>
-        <w:ind w:left="720"/>
-        <w:jc w:val="both"/>
-      </w:pPr>
-      <w:r>
-        <w:t>где A - матрица вероятностей переходов между состояниями, некоторые из которых являются скрытыми, B - матрица наблюдаемых значений, π</w:t>
-      </w:r>
-      <w:r>
-        <w:t xml:space="preserve"> - начальное распределение.</w:t>
-      </w:r>
-    </w:p>
-    <w:p>
-      <w:pPr>
-        <w:widowControl w:val="0"/>
-        <w:pBdr>
-          <w:top w:val="nil"/>
-          <w:left w:val="nil"/>
-          <w:bottom w:val="nil"/>
-          <w:right w:val="nil"/>
-          <w:between w:val="nil"/>
-        </w:pBdr>
-        <w:shd w:val="clear" w:color="auto" w:fill="FFFFFF"/>
-        <w:spacing w:after="0" w:line="360" w:lineRule="auto"/>
-        <w:ind w:left="720"/>
-        <w:jc w:val="both"/>
-        <w:rPr>
-          <w:lang w:val="en-US"/>
-        </w:rPr>
-      </w:pPr>
-      <w:r>
-        <w:t xml:space="preserve">Основная цель обучения модели - найти оптимальные параметры модели для достижения </w:t>
-      </w:r>
-      <w:proofErr w:type="gramStart"/>
-      <w:r>
-        <w:t>максимума ве</w:t>
-      </w:r>
-      <w:r>
-        <w:t>роятности</w:t>
-      </w:r>
-      <w:r>
-        <w:t xml:space="preserve"> </w:t>
-      </w:r>
-      <w:r>
-        <w:t>появления ожидаемой последовательности состояний</w:t>
-      </w:r>
-      <w:proofErr w:type="gramEnd"/>
-      <w:r>
-        <w:t xml:space="preserve">. В применении алгоритма к задаче </w:t>
-      </w:r>
-      <w:r>
-        <w:rPr>
-          <w:lang w:val="en-US"/>
-        </w:rPr>
-        <w:t>NER</w:t>
-      </w:r>
-      <w:r>
-        <w:t xml:space="preserve"> </w:t>
-      </w:r>
-      <w:r>
-        <w:t xml:space="preserve">набором возможных состояний являются классы сущностей. </w:t>
-      </w:r>
-    </w:p>
-    <w:p>
-      <w:pPr>
-        <w:widowControl w:val="0"/>
-        <w:numPr>
-          <w:ilvl w:val="0"/>
-          <w:numId w:val="3"/>
-        </w:numPr>
+        <w:rPr>
+          <w:rFonts w:eastAsia="Times New Roman"/>
+          <w:color w:val="000000"/>
+        </w:rPr>
+      </w:pPr>
+    </w:p>
+    <w:p>
+      <w:pPr>
+        <w:widowControl w:val="0"/>
         <w:pBdr>
           <w:top w:val="nil"/>
           <w:left w:val="nil"/>
@@ -3483,23 +4723,21 @@
         <w:rPr>
           <w:rFonts w:eastAsia="Times New Roman"/>
           <w:color w:val="000000"/>
-        </w:rPr>
-      </w:pPr>
-      <w:r>
-        <w:rPr>
-          <w:rFonts w:eastAsia="Times New Roman"/>
-          <w:color w:val="000000"/>
-        </w:rPr>
-        <w:t>LSTM</w:t>
-      </w:r>
-    </w:p>
-    <w:p>
-      <w:pPr>
-        <w:widowControl w:val="0"/>
-        <w:numPr>
-          <w:ilvl w:val="0"/>
-          <w:numId w:val="3"/>
-        </w:numPr>
+          <w:lang w:val="en-US"/>
+        </w:rPr>
+      </w:pPr>
+      <w:r>
+        <w:rPr>
+          <w:rFonts w:eastAsia="Times New Roman"/>
+          <w:color w:val="000000"/>
+          <w:lang w:val="en-US"/>
+        </w:rPr>
+        <w:t>Word2Vec/Glove</w:t>
+      </w:r>
+    </w:p>
+    <w:p>
+      <w:pPr>
+        <w:widowControl w:val="0"/>
         <w:pBdr>
           <w:top w:val="nil"/>
           <w:left w:val="nil"/>
@@ -3516,64 +4754,6 @@
           <w:lang w:val="en-US"/>
         </w:rPr>
       </w:pPr>
-      <w:proofErr w:type="spellStart"/>
-      <w:r>
-        <w:rPr>
-          <w:rFonts w:eastAsia="Times New Roman"/>
-          <w:color w:val="000000"/>
-        </w:rPr>
-        <w:t>Случаные</w:t>
-      </w:r>
-      <w:proofErr w:type="spellEnd"/>
-      <w:r>
-        <w:rPr>
-          <w:rFonts w:eastAsia="Times New Roman"/>
-          <w:color w:val="000000"/>
-          <w:lang w:val="en-US"/>
-        </w:rPr>
-        <w:t xml:space="preserve"> </w:t>
-      </w:r>
-      <w:r>
-        <w:rPr>
-          <w:rFonts w:eastAsia="Times New Roman"/>
-          <w:color w:val="000000"/>
-        </w:rPr>
-        <w:t>условные</w:t>
-      </w:r>
-      <w:r>
-        <w:rPr>
-          <w:rFonts w:eastAsia="Times New Roman"/>
-          <w:color w:val="000000"/>
-          <w:lang w:val="en-US"/>
-        </w:rPr>
-        <w:t xml:space="preserve"> </w:t>
-      </w:r>
-      <w:r>
-        <w:rPr>
-          <w:rFonts w:eastAsia="Times New Roman"/>
-          <w:color w:val="000000"/>
-        </w:rPr>
-        <w:t>поля</w:t>
-      </w:r>
-      <w:r>
-        <w:rPr>
-          <w:rFonts w:eastAsia="Times New Roman"/>
-          <w:color w:val="000000"/>
-          <w:lang w:val="en-US"/>
-        </w:rPr>
-        <w:t xml:space="preserve"> </w:t>
-      </w:r>
-      <w:r>
-        <w:rPr>
-          <w:rFonts w:ascii="Georgia" w:eastAsia="Georgia" w:hAnsi="Georgia" w:cs="Georgia"/>
-          <w:color w:val="292929"/>
-          <w:sz w:val="29"/>
-          <w:szCs w:val="29"/>
-          <w:highlight w:val="white"/>
-          <w:lang w:val="en-US"/>
-        </w:rPr>
-        <w:t>Stanford NER is also referred to as a CRF (Conditional Random Field)</w:t>
-      </w:r>
     </w:p>
     <w:p>
       <w:pPr>
@@ -3587,7 +4767,6 @@
         </w:pBdr>
         <w:shd w:val="clear" w:color="auto" w:fill="FFFFFF"/>
         <w:spacing w:after="0" w:line="360" w:lineRule="auto"/>
-        <w:ind w:left="720"/>
         <w:jc w:val="both"/>
         <w:rPr>
           <w:rFonts w:eastAsia="Times New Roman"/>
@@ -3595,6 +4774,16 @@
           <w:lang w:val="en-US"/>
         </w:rPr>
       </w:pPr>
+      <w:proofErr w:type="spellStart"/>
+      <w:r>
+        <w:rPr>
+          <w:rFonts w:eastAsia="Times New Roman"/>
+          <w:color w:val="000000"/>
+          <w:lang w:val="en-US"/>
+        </w:rPr>
+        <w:t>BiLSTM</w:t>
+      </w:r>
+      <w:proofErr w:type="spellEnd"/>
     </w:p>
     <w:p>
       <w:pPr>
@@ -3608,7 +4797,6 @@
         </w:pBdr>
         <w:shd w:val="clear" w:color="auto" w:fill="FFFFFF"/>
         <w:spacing w:after="0" w:line="360" w:lineRule="auto"/>
-        <w:ind w:left="720"/>
         <w:jc w:val="both"/>
         <w:rPr>
           <w:rFonts w:eastAsia="Times New Roman"/>
@@ -3616,6 +4804,16 @@
           <w:lang w:val="en-US"/>
         </w:rPr>
       </w:pPr>
+      <w:proofErr w:type="spellStart"/>
+      <w:r>
+        <w:rPr>
+          <w:rFonts w:eastAsia="Times New Roman"/>
+          <w:color w:val="000000"/>
+          <w:lang w:val="en-US"/>
+        </w:rPr>
+        <w:t>ELMo</w:t>
+      </w:r>
+      <w:proofErr w:type="spellEnd"/>
     </w:p>
     <w:p>
       <w:pPr>
@@ -3629,7 +4827,6 @@
         </w:pBdr>
         <w:shd w:val="clear" w:color="auto" w:fill="FFFFFF"/>
         <w:spacing w:after="0" w:line="360" w:lineRule="auto"/>
-        <w:ind w:left="720"/>
         <w:jc w:val="both"/>
         <w:rPr>
           <w:rFonts w:eastAsia="Times New Roman"/>
@@ -3637,19 +4834,6 @@
           <w:lang w:val="en-US"/>
         </w:rPr>
       </w:pPr>
-    </w:p>
-    <w:p>
-      <w:pPr>
-        <w:rPr>
-          <w:lang w:val="en-US"/>
-        </w:rPr>
-      </w:pPr>
-      <w:r>
-        <w:rPr>
-          <w:lang w:val="en-US"/>
-        </w:rPr>
-        <w:br w:type="page"/>
-      </w:r>
     </w:p>
     <w:p>
       <w:pPr>
@@ -3663,7 +4847,6 @@
         </w:pBdr>
         <w:shd w:val="clear" w:color="auto" w:fill="FFFFFF"/>
         <w:spacing w:after="0" w:line="360" w:lineRule="auto"/>
-        <w:ind w:left="720"/>
         <w:jc w:val="both"/>
         <w:rPr>
           <w:rFonts w:eastAsia="Times New Roman"/>
@@ -3671,6 +4854,14 @@
           <w:lang w:val="en-US"/>
         </w:rPr>
       </w:pPr>
+      <w:r>
+        <w:rPr>
+          <w:rFonts w:eastAsia="Times New Roman"/>
+          <w:color w:val="000000"/>
+          <w:lang w:val="en-US"/>
+        </w:rPr>
+        <w:t>Transformer</w:t>
+      </w:r>
     </w:p>
     <w:p>
       <w:pPr>
@@ -3684,40 +4875,21 @@
         </w:pBdr>
         <w:shd w:val="clear" w:color="auto" w:fill="FFFFFF"/>
         <w:spacing w:after="0" w:line="360" w:lineRule="auto"/>
-        <w:ind w:left="720"/>
         <w:jc w:val="both"/>
         <w:rPr>
           <w:rFonts w:eastAsia="Times New Roman"/>
           <w:color w:val="000000"/>
-        </w:rPr>
-      </w:pPr>
-      <w:r>
-        <w:rPr>
-          <w:rFonts w:eastAsia="Times New Roman"/>
-          <w:color w:val="000000"/>
-        </w:rPr>
-        <w:t>Глубокое обучение и обучение без учителя</w:t>
-      </w:r>
-    </w:p>
-    <w:p>
-      <w:pPr>
-        <w:widowControl w:val="0"/>
-        <w:pBdr>
-          <w:top w:val="nil"/>
-          <w:left w:val="nil"/>
-          <w:bottom w:val="nil"/>
-          <w:right w:val="nil"/>
-          <w:between w:val="nil"/>
-        </w:pBdr>
-        <w:shd w:val="clear" w:color="auto" w:fill="FFFFFF"/>
-        <w:spacing w:after="0" w:line="360" w:lineRule="auto"/>
-        <w:ind w:left="720"/>
-        <w:jc w:val="both"/>
-        <w:rPr>
-          <w:rFonts w:eastAsia="Times New Roman"/>
-          <w:color w:val="000000"/>
-        </w:rPr>
-      </w:pPr>
+          <w:lang w:val="en-US"/>
+        </w:rPr>
+      </w:pPr>
+      <w:r>
+        <w:rPr>
+          <w:rFonts w:eastAsia="Times New Roman"/>
+          <w:color w:val="000000"/>
+          <w:lang w:val="en-US"/>
+        </w:rPr>
+        <w:t>BERT</w:t>
+      </w:r>
     </w:p>
     <w:p>
       <w:r>
@@ -3891,17 +5063,38 @@
         </w:rPr>
         <w:t xml:space="preserve">CRF </w:t>
       </w:r>
-      <w:hyperlink r:id="rId7">
+    </w:p>
+    <w:p>
+      <w:pPr>
+        <w:widowControl w:val="0"/>
+        <w:pBdr>
+          <w:top w:val="nil"/>
+          <w:left w:val="nil"/>
+          <w:bottom w:val="nil"/>
+          <w:right w:val="nil"/>
+          <w:between w:val="nil"/>
+        </w:pBdr>
+        <w:spacing w:after="0" w:line="360" w:lineRule="auto"/>
+        <w:ind w:left="720"/>
+        <w:rPr>
+          <w:lang w:val="en-US"/>
+        </w:rPr>
+      </w:pPr>
+      <w:hyperlink r:id="rId11" w:history="1">
         <w:r>
           <w:rPr>
-            <w:rFonts w:eastAsia="Times New Roman"/>
-            <w:color w:val="0000FF"/>
-            <w:u w:val="single"/>
+            <w:rStyle w:val="a4"/>
             <w:lang w:val="en-US"/>
           </w:rPr>
-          <w:t>https://repository.upenn.edu/cgi/viewcontent.cgi?article=1162&amp;context=cis_papers</w:t>
+          <w:t>https://homepages.inf.ed.ac.uk/csutton/publications/crftut-fnt.pdf</w:t>
         </w:r>
       </w:hyperlink>
+      <w:r>
+        <w:rPr>
+          <w:lang w:val="en-US"/>
+        </w:rPr>
+        <w:t xml:space="preserve"> !!!</w:t>
+      </w:r>
     </w:p>
     <w:p>
       <w:pPr>
@@ -3931,7 +5124,7 @@
         </w:rPr>
         <w:t xml:space="preserve">Павлов </w:t>
       </w:r>
-      <w:hyperlink r:id="rId8">
+      <w:hyperlink r:id="rId12">
         <w:r>
           <w:rPr>
             <w:rFonts w:eastAsia="Times New Roman"/>
@@ -3970,7 +5163,7 @@
         </w:rPr>
         <w:t xml:space="preserve">Наташа </w:t>
       </w:r>
-      <w:hyperlink r:id="rId9">
+      <w:hyperlink r:id="rId13">
         <w:r>
           <w:rPr>
             <w:rFonts w:eastAsia="Times New Roman"/>
@@ -4002,7 +5195,7 @@
           <w:lang w:val="en-US"/>
         </w:rPr>
       </w:pPr>
-      <w:hyperlink r:id="rId10">
+      <w:hyperlink r:id="rId14">
         <w:r>
           <w:rPr>
             <w:rFonts w:eastAsia="Times New Roman"/>
@@ -4021,7 +5214,7 @@
         </w:rPr>
         <w:t xml:space="preserve"> </w:t>
       </w:r>
-      <w:hyperlink r:id="rId11">
+      <w:hyperlink r:id="rId15">
         <w:r>
           <w:rPr>
             <w:rFonts w:eastAsia="Times New Roman"/>
@@ -4068,7 +5261,7 @@
         </w:rPr>
         <w:t xml:space="preserve">Сводка данных о методах NER </w:t>
       </w:r>
-      <w:hyperlink r:id="rId12">
+      <w:hyperlink r:id="rId16">
         <w:r>
           <w:rPr>
             <w:rFonts w:eastAsia="Times New Roman"/>
@@ -4108,7 +5301,7 @@
         </w:rPr>
         <w:t xml:space="preserve">Rule-based </w:t>
       </w:r>
-      <w:hyperlink r:id="rId13" w:anchor="pone.0179488.e001">
+      <w:hyperlink r:id="rId17" w:anchor="pone.0179488.e001">
         <w:r>
           <w:rPr>
             <w:rFonts w:eastAsia="Times New Roman"/>
@@ -4161,7 +5354,7 @@
         </w:rPr>
         <w:t xml:space="preserve"> </w:t>
       </w:r>
-      <w:hyperlink r:id="rId14" w:history="1">
+      <w:hyperlink r:id="rId18" w:history="1">
         <w:r>
           <w:rPr>
             <w:rStyle w:val="a4"/>
@@ -4170,6 +5363,77 @@
           <w:t>https://towardsdatascience.com/named-entity-recognition-ner-using-keras-bidirectional-lstm-28cd3f301f54</w:t>
         </w:r>
       </w:hyperlink>
+    </w:p>
+    <w:p>
+      <w:pPr>
+        <w:widowControl w:val="0"/>
+        <w:numPr>
+          <w:ilvl w:val="0"/>
+          <w:numId w:val="6"/>
+        </w:numPr>
+        <w:pBdr>
+          <w:top w:val="nil"/>
+          <w:left w:val="nil"/>
+          <w:bottom w:val="nil"/>
+          <w:right w:val="nil"/>
+          <w:between w:val="nil"/>
+        </w:pBdr>
+        <w:spacing w:after="0" w:line="360" w:lineRule="auto"/>
+        <w:rPr>
+          <w:rFonts w:eastAsia="Times New Roman"/>
+          <w:color w:val="000000"/>
+          <w:lang w:val="en-US"/>
+        </w:rPr>
+      </w:pPr>
+      <w:r>
+        <w:rPr>
+          <w:lang w:val="en-US"/>
+        </w:rPr>
+        <w:t xml:space="preserve">Difference word2vec – Transformer </w:t>
+      </w:r>
+      <w:hyperlink r:id="rId19" w:history="1">
+        <w:r>
+          <w:rPr>
+            <w:rStyle w:val="a4"/>
+            <w:lang w:val="en-US"/>
+          </w:rPr>
+          <w:t>https://www.quora.com/What-are-the-main-differences-between-the-word-embeddings-of-ELMo-BERT-Word2vec-and-GloVe</w:t>
+        </w:r>
+      </w:hyperlink>
+    </w:p>
+    <w:p>
+      <w:pPr>
+        <w:widowControl w:val="0"/>
+        <w:numPr>
+          <w:ilvl w:val="0"/>
+          <w:numId w:val="6"/>
+        </w:numPr>
+        <w:pBdr>
+          <w:top w:val="nil"/>
+          <w:left w:val="nil"/>
+          <w:bottom w:val="nil"/>
+          <w:right w:val="nil"/>
+          <w:between w:val="nil"/>
+        </w:pBdr>
+        <w:spacing w:after="0" w:line="360" w:lineRule="auto"/>
+        <w:rPr>
+          <w:rFonts w:eastAsia="Times New Roman"/>
+          <w:color w:val="000000"/>
+          <w:lang w:val="en-US"/>
+        </w:rPr>
+      </w:pPr>
+      <w:r>
+        <w:rPr>
+          <w:lang w:val="en-US"/>
+        </w:rPr>
+        <w:t xml:space="preserve">RNN + LSTM </w:t>
+      </w:r>
+      <w:r>
+        <w:rPr>
+          <w:lang w:val="en-US"/>
+        </w:rPr>
+        <w:t>https://arxiv.org/pdf/1808.03314.pdf</w:t>
+      </w:r>
     </w:p>
     <w:sectPr>
       <w:pgSz w:w="11906" w:h="16838"/>
@@ -4220,7 +5484,7 @@
       <w:lvlText w:val="%4."/>
       <w:lvlJc w:val="left"/>
       <w:pPr>
-        <w:ind w:left="2880" w:hanging="360"/>
+        <w:ind w:left="360" w:hanging="360"/>
       </w:pPr>
     </w:lvl>
     <w:lvl w:ilvl="4">
@@ -4368,6 +5632,95 @@
     </w:lvl>
   </w:abstractNum>
   <w:abstractNum w:abstractNumId="2">
+    <w:nsid w:val="28A92728"/>
+    <w:multiLevelType w:val="hybridMultilevel"/>
+    <w:tmpl w:val="18C4899C"/>
+    <w:lvl w:ilvl="0" w:tplc="EC2E4B10">
+      <w:start w:val="1"/>
+      <w:numFmt w:val="decimal"/>
+      <w:lvlText w:val="%1."/>
+      <w:lvlJc w:val="left"/>
+      <w:pPr>
+        <w:ind w:left="1068" w:hanging="360"/>
+      </w:pPr>
+      <w:rPr>
+        <w:rFonts w:hint="default"/>
+      </w:rPr>
+    </w:lvl>
+    <w:lvl w:ilvl="1" w:tplc="04190019" w:tentative="1">
+      <w:start w:val="1"/>
+      <w:numFmt w:val="lowerLetter"/>
+      <w:lvlText w:val="%2."/>
+      <w:lvlJc w:val="left"/>
+      <w:pPr>
+        <w:ind w:left="1788" w:hanging="360"/>
+      </w:pPr>
+    </w:lvl>
+    <w:lvl w:ilvl="2" w:tplc="0419001B" w:tentative="1">
+      <w:start w:val="1"/>
+      <w:numFmt w:val="lowerRoman"/>
+      <w:lvlText w:val="%3."/>
+      <w:lvlJc w:val="right"/>
+      <w:pPr>
+        <w:ind w:left="2508" w:hanging="180"/>
+      </w:pPr>
+    </w:lvl>
+    <w:lvl w:ilvl="3" w:tplc="0419000F" w:tentative="1">
+      <w:start w:val="1"/>
+      <w:numFmt w:val="decimal"/>
+      <w:lvlText w:val="%4."/>
+      <w:lvlJc w:val="left"/>
+      <w:pPr>
+        <w:ind w:left="3228" w:hanging="360"/>
+      </w:pPr>
+    </w:lvl>
+    <w:lvl w:ilvl="4" w:tplc="04190019" w:tentative="1">
+      <w:start w:val="1"/>
+      <w:numFmt w:val="lowerLetter"/>
+      <w:lvlText w:val="%5."/>
+      <w:lvlJc w:val="left"/>
+      <w:pPr>
+        <w:ind w:left="3948" w:hanging="360"/>
+      </w:pPr>
+    </w:lvl>
+    <w:lvl w:ilvl="5" w:tplc="0419001B" w:tentative="1">
+      <w:start w:val="1"/>
+      <w:numFmt w:val="lowerRoman"/>
+      <w:lvlText w:val="%6."/>
+      <w:lvlJc w:val="right"/>
+      <w:pPr>
+        <w:ind w:left="4668" w:hanging="180"/>
+      </w:pPr>
+    </w:lvl>
+    <w:lvl w:ilvl="6" w:tplc="0419000F" w:tentative="1">
+      <w:start w:val="1"/>
+      <w:numFmt w:val="decimal"/>
+      <w:lvlText w:val="%7."/>
+      <w:lvlJc w:val="left"/>
+      <w:pPr>
+        <w:ind w:left="5388" w:hanging="360"/>
+      </w:pPr>
+    </w:lvl>
+    <w:lvl w:ilvl="7" w:tplc="04190019" w:tentative="1">
+      <w:start w:val="1"/>
+      <w:numFmt w:val="lowerLetter"/>
+      <w:lvlText w:val="%8."/>
+      <w:lvlJc w:val="left"/>
+      <w:pPr>
+        <w:ind w:left="6108" w:hanging="360"/>
+      </w:pPr>
+    </w:lvl>
+    <w:lvl w:ilvl="8" w:tplc="0419001B" w:tentative="1">
+      <w:start w:val="1"/>
+      <w:numFmt w:val="lowerRoman"/>
+      <w:lvlText w:val="%9."/>
+      <w:lvlJc w:val="right"/>
+      <w:pPr>
+        <w:ind w:left="6828" w:hanging="180"/>
+      </w:pPr>
+    </w:lvl>
+  </w:abstractNum>
+  <w:abstractNum w:abstractNumId="3">
     <w:nsid w:val="3FE85B98"/>
     <w:multiLevelType w:val="multilevel"/>
     <w:tmpl w:val="31F28586"/>
@@ -4453,7 +5806,96 @@
       </w:pPr>
     </w:lvl>
   </w:abstractNum>
-  <w:abstractNum w:abstractNumId="3">
+  <w:abstractNum w:abstractNumId="4">
+    <w:nsid w:val="4F220D6B"/>
+    <w:multiLevelType w:val="hybridMultilevel"/>
+    <w:tmpl w:val="47E6A424"/>
+    <w:lvl w:ilvl="0" w:tplc="FC5C2038">
+      <w:start w:val="1"/>
+      <w:numFmt w:val="decimal"/>
+      <w:lvlText w:val="%1."/>
+      <w:lvlJc w:val="left"/>
+      <w:pPr>
+        <w:ind w:left="1068" w:hanging="360"/>
+      </w:pPr>
+      <w:rPr>
+        <w:rFonts w:hint="default"/>
+      </w:rPr>
+    </w:lvl>
+    <w:lvl w:ilvl="1" w:tplc="04190019" w:tentative="1">
+      <w:start w:val="1"/>
+      <w:numFmt w:val="lowerLetter"/>
+      <w:lvlText w:val="%2."/>
+      <w:lvlJc w:val="left"/>
+      <w:pPr>
+        <w:ind w:left="1788" w:hanging="360"/>
+      </w:pPr>
+    </w:lvl>
+    <w:lvl w:ilvl="2" w:tplc="0419001B" w:tentative="1">
+      <w:start w:val="1"/>
+      <w:numFmt w:val="lowerRoman"/>
+      <w:lvlText w:val="%3."/>
+      <w:lvlJc w:val="right"/>
+      <w:pPr>
+        <w:ind w:left="2508" w:hanging="180"/>
+      </w:pPr>
+    </w:lvl>
+    <w:lvl w:ilvl="3" w:tplc="0419000F" w:tentative="1">
+      <w:start w:val="1"/>
+      <w:numFmt w:val="decimal"/>
+      <w:lvlText w:val="%4."/>
+      <w:lvlJc w:val="left"/>
+      <w:pPr>
+        <w:ind w:left="3228" w:hanging="360"/>
+      </w:pPr>
+    </w:lvl>
+    <w:lvl w:ilvl="4" w:tplc="04190019" w:tentative="1">
+      <w:start w:val="1"/>
+      <w:numFmt w:val="lowerLetter"/>
+      <w:lvlText w:val="%5."/>
+      <w:lvlJc w:val="left"/>
+      <w:pPr>
+        <w:ind w:left="3948" w:hanging="360"/>
+      </w:pPr>
+    </w:lvl>
+    <w:lvl w:ilvl="5" w:tplc="0419001B" w:tentative="1">
+      <w:start w:val="1"/>
+      <w:numFmt w:val="lowerRoman"/>
+      <w:lvlText w:val="%6."/>
+      <w:lvlJc w:val="right"/>
+      <w:pPr>
+        <w:ind w:left="4668" w:hanging="180"/>
+      </w:pPr>
+    </w:lvl>
+    <w:lvl w:ilvl="6" w:tplc="0419000F" w:tentative="1">
+      <w:start w:val="1"/>
+      <w:numFmt w:val="decimal"/>
+      <w:lvlText w:val="%7."/>
+      <w:lvlJc w:val="left"/>
+      <w:pPr>
+        <w:ind w:left="5388" w:hanging="360"/>
+      </w:pPr>
+    </w:lvl>
+    <w:lvl w:ilvl="7" w:tplc="04190019" w:tentative="1">
+      <w:start w:val="1"/>
+      <w:numFmt w:val="lowerLetter"/>
+      <w:lvlText w:val="%8."/>
+      <w:lvlJc w:val="left"/>
+      <w:pPr>
+        <w:ind w:left="6108" w:hanging="360"/>
+      </w:pPr>
+    </w:lvl>
+    <w:lvl w:ilvl="8" w:tplc="0419001B" w:tentative="1">
+      <w:start w:val="1"/>
+      <w:numFmt w:val="lowerRoman"/>
+      <w:lvlText w:val="%9."/>
+      <w:lvlJc w:val="right"/>
+      <w:pPr>
+        <w:ind w:left="6828" w:hanging="180"/>
+      </w:pPr>
+    </w:lvl>
+  </w:abstractNum>
+  <w:abstractNum w:abstractNumId="5">
     <w:nsid w:val="552E7B63"/>
     <w:multiLevelType w:val="multilevel"/>
     <w:tmpl w:val="C89E0A8E"/>
@@ -4566,7 +6008,7 @@
       </w:rPr>
     </w:lvl>
   </w:abstractNum>
-  <w:abstractNum w:abstractNumId="4">
+  <w:abstractNum w:abstractNumId="6">
     <w:nsid w:val="59EA408A"/>
     <w:multiLevelType w:val="multilevel"/>
     <w:tmpl w:val="77903A14"/>
@@ -4658,7 +6100,7 @@
       </w:pPr>
     </w:lvl>
   </w:abstractNum>
-  <w:abstractNum w:abstractNumId="5">
+  <w:abstractNum w:abstractNumId="7">
     <w:nsid w:val="70762912"/>
     <w:multiLevelType w:val="multilevel"/>
     <w:tmpl w:val="3DC8AA52"/>
@@ -4772,10 +6214,10 @@
     </w:lvl>
   </w:abstractNum>
   <w:num w:numId="1">
-    <w:abstractNumId w:val="5"/>
+    <w:abstractNumId w:val="7"/>
   </w:num>
   <w:num w:numId="2">
-    <w:abstractNumId w:val="3"/>
+    <w:abstractNumId w:val="5"/>
   </w:num>
   <w:num w:numId="3">
     <w:abstractNumId w:val="0"/>
@@ -4784,10 +6226,16 @@
     <w:abstractNumId w:val="1"/>
   </w:num>
   <w:num w:numId="5">
-    <w:abstractNumId w:val="4"/>
+    <w:abstractNumId w:val="6"/>
   </w:num>
   <w:num w:numId="6">
+    <w:abstractNumId w:val="3"/>
+  </w:num>
+  <w:num w:numId="7">
     <w:abstractNumId w:val="2"/>
+  </w:num>
+  <w:num w:numId="8">
+    <w:abstractNumId w:val="4"/>
   </w:num>
 </w:numbering>
 </file>
